--- a/Estatística - ADS/aula_31-08-23/exercícios_31-08-23.docx
+++ b/Estatística - ADS/aula_31-08-23/exercícios_31-08-23.docx
@@ -4,21 +4,137 @@
   <w:body>
     <w:p>
       <w:r>
-        <w:t>Ex.01</w:t>
+        <w:t>Atividade 03_31/08/23 – Estatística Aplicada</w:t>
+      </w:r>
+      <w:r>
+        <w:tab/>
+        <w:t>Profa: Malu</w:t>
+      </w:r>
+      <w:r>
+        <w:tab/>
+      </w:r>
+      <w:r>
+        <w:tab/>
+        <w:t>3ºADS Noturno</w:t>
+      </w:r>
+    </w:p>
+    <w:p>
+      <w:r>
+        <w:t>Aluno: Matheus da Silva Gomes</w:t>
       </w:r>
     </w:p>
     <w:p/>
+    <w:p>
+      <w:r>
+        <w:t>Ex.01</w:t>
+      </w:r>
+      <w:r>
+        <w:t xml:space="preserve">, </w:t>
+      </w:r>
+      <w:r>
+        <w:t>02</w:t>
+      </w:r>
+    </w:p>
+    <w:p>
+      <w:r>
+        <w:rPr>
+          <w:noProof/>
+        </w:rPr>
+        <w:drawing>
+          <wp:inline distT="0" distB="0" distL="0" distR="0" wp14:anchorId="467651C3" wp14:editId="25932B9F">
+            <wp:extent cx="5400040" cy="1805940"/>
+            <wp:effectExtent l="0" t="0" r="0" b="3810"/>
+            <wp:docPr id="1968800386" name="Imagem 4" descr="Texto, Carta&#10;&#10;Descrição gerada automaticamente"/>
+            <wp:cNvGraphicFramePr>
+              <a:graphicFrameLocks xmlns:a="http://schemas.openxmlformats.org/drawingml/2006/main" noChangeAspect="1"/>
+            </wp:cNvGraphicFramePr>
+            <a:graphic xmlns:a="http://schemas.openxmlformats.org/drawingml/2006/main">
+              <a:graphicData uri="http://schemas.openxmlformats.org/drawingml/2006/picture">
+                <pic:pic xmlns:pic="http://schemas.openxmlformats.org/drawingml/2006/picture">
+                  <pic:nvPicPr>
+                    <pic:cNvPr id="1968800386" name="Imagem 4" descr="Texto, Carta&#10;&#10;Descrição gerada automaticamente"/>
+                    <pic:cNvPicPr/>
+                  </pic:nvPicPr>
+                  <pic:blipFill>
+                    <a:blip r:embed="rId4" cstate="print">
+                      <a:extLst>
+                        <a:ext uri="{28A0092B-C50C-407E-A947-70E740481C1C}">
+                          <a14:useLocalDpi xmlns:a14="http://schemas.microsoft.com/office/drawing/2010/main" val="0"/>
+                        </a:ext>
+                      </a:extLst>
+                    </a:blip>
+                    <a:stretch>
+                      <a:fillRect/>
+                    </a:stretch>
+                  </pic:blipFill>
+                  <pic:spPr>
+                    <a:xfrm>
+                      <a:off x="0" y="0"/>
+                      <a:ext cx="5400040" cy="1805940"/>
+                    </a:xfrm>
+                    <a:prstGeom prst="rect">
+                      <a:avLst/>
+                    </a:prstGeom>
+                  </pic:spPr>
+                </pic:pic>
+              </a:graphicData>
+            </a:graphic>
+          </wp:inline>
+        </w:drawing>
+      </w:r>
+    </w:p>
     <w:p/>
     <w:p>
       <w:r>
-        <w:t>Ex.02</w:t>
+        <w:t xml:space="preserve">Ex.03 </w:t>
       </w:r>
     </w:p>
-    <w:p/>
-    <w:p/>
     <w:p>
       <w:r>
-        <w:t xml:space="preserve">Ex.03 </w:t>
+        <w:rPr>
+          <w:noProof/>
+        </w:rPr>
+        <w:drawing>
+          <wp:inline distT="0" distB="0" distL="0" distR="0" wp14:anchorId="1D25117C" wp14:editId="2A923052">
+            <wp:extent cx="5400040" cy="2918488"/>
+            <wp:effectExtent l="0" t="0" r="0" b="0"/>
+            <wp:docPr id="540609536" name="Imagem 3" descr="Texto&#10;&#10;Descrição gerada automaticamente"/>
+            <wp:cNvGraphicFramePr>
+              <a:graphicFrameLocks xmlns:a="http://schemas.openxmlformats.org/drawingml/2006/main" noChangeAspect="1"/>
+            </wp:cNvGraphicFramePr>
+            <a:graphic xmlns:a="http://schemas.openxmlformats.org/drawingml/2006/main">
+              <a:graphicData uri="http://schemas.openxmlformats.org/drawingml/2006/picture">
+                <pic:pic xmlns:pic="http://schemas.openxmlformats.org/drawingml/2006/picture">
+                  <pic:nvPicPr>
+                    <pic:cNvPr id="540609536" name="Imagem 3" descr="Texto&#10;&#10;Descrição gerada automaticamente"/>
+                    <pic:cNvPicPr/>
+                  </pic:nvPicPr>
+                  <pic:blipFill>
+                    <a:blip r:embed="rId5">
+                      <a:extLst>
+                        <a:ext uri="{28A0092B-C50C-407E-A947-70E740481C1C}">
+                          <a14:useLocalDpi xmlns:a14="http://schemas.microsoft.com/office/drawing/2010/main" val="0"/>
+                        </a:ext>
+                      </a:extLst>
+                    </a:blip>
+                    <a:stretch>
+                      <a:fillRect/>
+                    </a:stretch>
+                  </pic:blipFill>
+                  <pic:spPr>
+                    <a:xfrm>
+                      <a:off x="0" y="0"/>
+                      <a:ext cx="5400040" cy="2918488"/>
+                    </a:xfrm>
+                    <a:prstGeom prst="rect">
+                      <a:avLst/>
+                    </a:prstGeom>
+                  </pic:spPr>
+                </pic:pic>
+              </a:graphicData>
+            </a:graphic>
+          </wp:inline>
+        </w:drawing>
       </w:r>
     </w:p>
     <w:p>
@@ -574,6 +690,18 @@
           <w14:ligatures w14:val="none"/>
         </w:rPr>
         <w:br/>
+      </w:r>
+      <w:r>
+        <w:rPr>
+          <w:rFonts w:ascii="Verdana" w:eastAsia="Times New Roman" w:hAnsi="Verdana" w:cs="Courier New"/>
+          <w:color w:val="A9B7C6"/>
+          <w:kern w:val="0"/>
+          <w:sz w:val="20"/>
+          <w:szCs w:val="20"/>
+          <w:lang w:eastAsia="pt-BR"/>
+          <w14:ligatures w14:val="none"/>
+        </w:rPr>
+        <w:lastRenderedPageBreak/>
         <w:t xml:space="preserve">        position = </w:t>
       </w:r>
       <w:r>
@@ -1909,7 +2037,6 @@
           <w:lang w:eastAsia="pt-BR"/>
           <w14:ligatures w14:val="none"/>
         </w:rPr>
-        <w:lastRenderedPageBreak/>
         <w:t>print</w:t>
       </w:r>
       <w:r>
@@ -3568,52 +3695,6 @@
       <w:pPr>
         <w:ind w:left="-1418" w:right="-1419"/>
       </w:pPr>
-      <w:r>
-        <w:rPr>
-          <w:noProof/>
-        </w:rPr>
-        <w:drawing>
-          <wp:inline distT="0" distB="0" distL="0" distR="0" wp14:anchorId="2A7635E5" wp14:editId="09D812DC">
-            <wp:extent cx="7173030" cy="3876675"/>
-            <wp:effectExtent l="0" t="0" r="8890" b="0"/>
-            <wp:docPr id="540609536" name="Imagem 3" descr="Texto&#10;&#10;Descrição gerada automaticamente"/>
-            <wp:cNvGraphicFramePr>
-              <a:graphicFrameLocks xmlns:a="http://schemas.openxmlformats.org/drawingml/2006/main" noChangeAspect="1"/>
-            </wp:cNvGraphicFramePr>
-            <a:graphic xmlns:a="http://schemas.openxmlformats.org/drawingml/2006/main">
-              <a:graphicData uri="http://schemas.openxmlformats.org/drawingml/2006/picture">
-                <pic:pic xmlns:pic="http://schemas.openxmlformats.org/drawingml/2006/picture">
-                  <pic:nvPicPr>
-                    <pic:cNvPr id="540609536" name="Imagem 3" descr="Texto&#10;&#10;Descrição gerada automaticamente"/>
-                    <pic:cNvPicPr/>
-                  </pic:nvPicPr>
-                  <pic:blipFill>
-                    <a:blip r:embed="rId4">
-                      <a:extLst>
-                        <a:ext uri="{28A0092B-C50C-407E-A947-70E740481C1C}">
-                          <a14:useLocalDpi xmlns:a14="http://schemas.microsoft.com/office/drawing/2010/main" val="0"/>
-                        </a:ext>
-                      </a:extLst>
-                    </a:blip>
-                    <a:stretch>
-                      <a:fillRect/>
-                    </a:stretch>
-                  </pic:blipFill>
-                  <pic:spPr>
-                    <a:xfrm>
-                      <a:off x="0" y="0"/>
-                      <a:ext cx="7199224" cy="3890832"/>
-                    </a:xfrm>
-                    <a:prstGeom prst="rect">
-                      <a:avLst/>
-                    </a:prstGeom>
-                  </pic:spPr>
-                </pic:pic>
-              </a:graphicData>
-            </a:graphic>
-          </wp:inline>
-        </w:drawing>
-      </w:r>
     </w:p>
     <w:p>
       <w:pPr>
@@ -3632,6 +3713,4575 @@
       <w:r>
         <w:t>Ex.04</w:t>
       </w:r>
+    </w:p>
+    <w:p>
+      <w:pPr>
+        <w:ind w:right="-1"/>
+      </w:pPr>
+      <w:r>
+        <w:rPr>
+          <w:noProof/>
+        </w:rPr>
+        <w:drawing>
+          <wp:inline distT="0" distB="0" distL="0" distR="0" wp14:anchorId="082A7104" wp14:editId="10E1ABC3">
+            <wp:extent cx="5400040" cy="1908810"/>
+            <wp:effectExtent l="0" t="0" r="0" b="0"/>
+            <wp:docPr id="821477615" name="Imagem 2" descr="Texto&#10;&#10;Descrição gerada automaticamente"/>
+            <wp:cNvGraphicFramePr>
+              <a:graphicFrameLocks xmlns:a="http://schemas.openxmlformats.org/drawingml/2006/main" noChangeAspect="1"/>
+            </wp:cNvGraphicFramePr>
+            <a:graphic xmlns:a="http://schemas.openxmlformats.org/drawingml/2006/main">
+              <a:graphicData uri="http://schemas.openxmlformats.org/drawingml/2006/picture">
+                <pic:pic xmlns:pic="http://schemas.openxmlformats.org/drawingml/2006/picture">
+                  <pic:nvPicPr>
+                    <pic:cNvPr id="821477615" name="Imagem 2" descr="Texto&#10;&#10;Descrição gerada automaticamente"/>
+                    <pic:cNvPicPr/>
+                  </pic:nvPicPr>
+                  <pic:blipFill>
+                    <a:blip r:embed="rId6">
+                      <a:extLst>
+                        <a:ext uri="{28A0092B-C50C-407E-A947-70E740481C1C}">
+                          <a14:useLocalDpi xmlns:a14="http://schemas.microsoft.com/office/drawing/2010/main" val="0"/>
+                        </a:ext>
+                      </a:extLst>
+                    </a:blip>
+                    <a:stretch>
+                      <a:fillRect/>
+                    </a:stretch>
+                  </pic:blipFill>
+                  <pic:spPr>
+                    <a:xfrm>
+                      <a:off x="0" y="0"/>
+                      <a:ext cx="5400040" cy="1908810"/>
+                    </a:xfrm>
+                    <a:prstGeom prst="rect">
+                      <a:avLst/>
+                    </a:prstGeom>
+                  </pic:spPr>
+                </pic:pic>
+              </a:graphicData>
+            </a:graphic>
+          </wp:inline>
+        </w:drawing>
+      </w:r>
+    </w:p>
+    <w:p>
+      <w:pPr>
+        <w:ind w:right="-1"/>
+      </w:pPr>
+    </w:p>
+    <w:p>
+      <w:pPr>
+        <w:ind w:right="-1"/>
+      </w:pPr>
+      <w:r>
+        <w:rPr>
+          <w:noProof/>
+        </w:rPr>
+        <w:drawing>
+          <wp:inline distT="0" distB="0" distL="0" distR="0" wp14:anchorId="699CE894" wp14:editId="7D0E165D">
+            <wp:extent cx="5400040" cy="2482850"/>
+            <wp:effectExtent l="0" t="0" r="0" b="0"/>
+            <wp:docPr id="2004881873" name="Imagem 1" descr="Texto&#10;&#10;Descrição gerada automaticamente"/>
+            <wp:cNvGraphicFramePr>
+              <a:graphicFrameLocks xmlns:a="http://schemas.openxmlformats.org/drawingml/2006/main" noChangeAspect="1"/>
+            </wp:cNvGraphicFramePr>
+            <a:graphic xmlns:a="http://schemas.openxmlformats.org/drawingml/2006/main">
+              <a:graphicData uri="http://schemas.openxmlformats.org/drawingml/2006/picture">
+                <pic:pic xmlns:pic="http://schemas.openxmlformats.org/drawingml/2006/picture">
+                  <pic:nvPicPr>
+                    <pic:cNvPr id="2004881873" name="Imagem 1" descr="Texto&#10;&#10;Descrição gerada automaticamente"/>
+                    <pic:cNvPicPr/>
+                  </pic:nvPicPr>
+                  <pic:blipFill>
+                    <a:blip r:embed="rId7">
+                      <a:extLst>
+                        <a:ext uri="{28A0092B-C50C-407E-A947-70E740481C1C}">
+                          <a14:useLocalDpi xmlns:a14="http://schemas.microsoft.com/office/drawing/2010/main" val="0"/>
+                        </a:ext>
+                      </a:extLst>
+                    </a:blip>
+                    <a:stretch>
+                      <a:fillRect/>
+                    </a:stretch>
+                  </pic:blipFill>
+                  <pic:spPr>
+                    <a:xfrm>
+                      <a:off x="0" y="0"/>
+                      <a:ext cx="5400040" cy="2482850"/>
+                    </a:xfrm>
+                    <a:prstGeom prst="rect">
+                      <a:avLst/>
+                    </a:prstGeom>
+                  </pic:spPr>
+                </pic:pic>
+              </a:graphicData>
+            </a:graphic>
+          </wp:inline>
+        </w:drawing>
+      </w:r>
+    </w:p>
+    <w:p>
+      <w:pPr>
+        <w:ind w:right="-1"/>
+      </w:pPr>
+    </w:p>
+    <w:p>
+      <w:pPr>
+        <w:pStyle w:val="Pr-formataoHTML"/>
+        <w:shd w:val="clear" w:color="auto" w:fill="2B2B2B"/>
+        <w:rPr>
+          <w:rFonts w:ascii="Verdana" w:hAnsi="Verdana"/>
+          <w:color w:val="A9B7C6"/>
+        </w:rPr>
+      </w:pPr>
+      <w:r>
+        <w:rPr>
+          <w:rFonts w:ascii="Verdana" w:hAnsi="Verdana"/>
+          <w:color w:val="CC7832"/>
+        </w:rPr>
+        <w:t xml:space="preserve">import </w:t>
+      </w:r>
+      <w:r>
+        <w:rPr>
+          <w:rFonts w:ascii="Verdana" w:hAnsi="Verdana"/>
+          <w:color w:val="A9B7C6"/>
+        </w:rPr>
+        <w:t>math</w:t>
+      </w:r>
+      <w:r>
+        <w:rPr>
+          <w:rFonts w:ascii="Verdana" w:hAnsi="Verdana"/>
+          <w:color w:val="A9B7C6"/>
+        </w:rPr>
+        <w:br/>
+      </w:r>
+      <w:r>
+        <w:rPr>
+          <w:rFonts w:ascii="Verdana" w:hAnsi="Verdana"/>
+          <w:color w:val="CC7832"/>
+        </w:rPr>
+        <w:t xml:space="preserve">import </w:t>
+      </w:r>
+      <w:r>
+        <w:rPr>
+          <w:rFonts w:ascii="Verdana" w:hAnsi="Verdana"/>
+          <w:color w:val="A9B7C6"/>
+        </w:rPr>
+        <w:t xml:space="preserve">statistics </w:t>
+      </w:r>
+      <w:r>
+        <w:rPr>
+          <w:rFonts w:ascii="Verdana" w:hAnsi="Verdana"/>
+          <w:color w:val="CC7832"/>
+        </w:rPr>
+        <w:t xml:space="preserve">as </w:t>
+      </w:r>
+      <w:r>
+        <w:rPr>
+          <w:rFonts w:ascii="Verdana" w:hAnsi="Verdana"/>
+          <w:color w:val="A9B7C6"/>
+        </w:rPr>
+        <w:t>stats</w:t>
+      </w:r>
+      <w:r>
+        <w:rPr>
+          <w:rFonts w:ascii="Verdana" w:hAnsi="Verdana"/>
+          <w:color w:val="A9B7C6"/>
+        </w:rPr>
+        <w:br/>
+      </w:r>
+      <w:r>
+        <w:rPr>
+          <w:rFonts w:ascii="Verdana" w:hAnsi="Verdana"/>
+          <w:color w:val="CC7832"/>
+        </w:rPr>
+        <w:t xml:space="preserve">import </w:t>
+      </w:r>
+      <w:r>
+        <w:rPr>
+          <w:rFonts w:ascii="Verdana" w:hAnsi="Verdana"/>
+          <w:color w:val="A9B7C6"/>
+        </w:rPr>
+        <w:t>sys</w:t>
+      </w:r>
+      <w:r>
+        <w:rPr>
+          <w:rFonts w:ascii="Verdana" w:hAnsi="Verdana"/>
+          <w:color w:val="A9B7C6"/>
+        </w:rPr>
+        <w:br/>
+      </w:r>
+      <w:r>
+        <w:rPr>
+          <w:rFonts w:ascii="Verdana" w:hAnsi="Verdana"/>
+          <w:color w:val="A9B7C6"/>
+        </w:rPr>
+        <w:br/>
+      </w:r>
+      <w:r>
+        <w:rPr>
+          <w:rFonts w:ascii="Verdana" w:hAnsi="Verdana"/>
+          <w:color w:val="808080"/>
+        </w:rPr>
+        <w:t># sys.stdout.reconfigure(encoding='utf-8')</w:t>
+      </w:r>
+      <w:r>
+        <w:rPr>
+          <w:rFonts w:ascii="Verdana" w:hAnsi="Verdana"/>
+          <w:color w:val="808080"/>
+        </w:rPr>
+        <w:br/>
+      </w:r>
+      <w:r>
+        <w:rPr>
+          <w:rFonts w:ascii="Verdana" w:hAnsi="Verdana"/>
+          <w:color w:val="808080"/>
+        </w:rPr>
+        <w:br/>
+      </w:r>
+      <w:r>
+        <w:rPr>
+          <w:rFonts w:ascii="Verdana" w:hAnsi="Verdana"/>
+          <w:color w:val="808080"/>
+        </w:rPr>
+        <w:br/>
+      </w:r>
+      <w:r>
+        <w:rPr>
+          <w:rFonts w:ascii="Verdana" w:hAnsi="Verdana"/>
+          <w:color w:val="CC7832"/>
+        </w:rPr>
+        <w:t xml:space="preserve">def </w:t>
+      </w:r>
+      <w:r>
+        <w:rPr>
+          <w:rFonts w:ascii="Verdana" w:hAnsi="Verdana"/>
+          <w:color w:val="FFC66D"/>
+        </w:rPr>
+        <w:t>cond_lista</w:t>
+      </w:r>
+      <w:r>
+        <w:rPr>
+          <w:rFonts w:ascii="Verdana" w:hAnsi="Verdana"/>
+          <w:color w:val="A9B7C6"/>
+        </w:rPr>
+        <w:t>(lista):</w:t>
+      </w:r>
+      <w:r>
+        <w:rPr>
+          <w:rFonts w:ascii="Verdana" w:hAnsi="Verdana"/>
+          <w:color w:val="A9B7C6"/>
+        </w:rPr>
+        <w:br/>
+        <w:t xml:space="preserve">    </w:t>
+      </w:r>
+      <w:r>
+        <w:rPr>
+          <w:rFonts w:ascii="Verdana" w:hAnsi="Verdana"/>
+          <w:color w:val="CC7832"/>
+        </w:rPr>
+        <w:t xml:space="preserve">return </w:t>
+      </w:r>
+      <w:r>
+        <w:rPr>
+          <w:rFonts w:ascii="Verdana" w:hAnsi="Verdana"/>
+          <w:color w:val="8888C6"/>
+        </w:rPr>
+        <w:t>list</w:t>
+      </w:r>
+      <w:r>
+        <w:rPr>
+          <w:rFonts w:ascii="Verdana" w:hAnsi="Verdana"/>
+          <w:color w:val="A9B7C6"/>
+        </w:rPr>
+        <w:t>(</w:t>
+      </w:r>
+      <w:r>
+        <w:rPr>
+          <w:rFonts w:ascii="Verdana" w:hAnsi="Verdana"/>
+          <w:color w:val="8888C6"/>
+        </w:rPr>
+        <w:t>sorted</w:t>
+      </w:r>
+      <w:r>
+        <w:rPr>
+          <w:rFonts w:ascii="Verdana" w:hAnsi="Verdana"/>
+          <w:color w:val="A9B7C6"/>
+        </w:rPr>
+        <w:t>(</w:t>
+      </w:r>
+      <w:r>
+        <w:rPr>
+          <w:rFonts w:ascii="Verdana" w:hAnsi="Verdana"/>
+          <w:color w:val="8888C6"/>
+        </w:rPr>
+        <w:t>map</w:t>
+      </w:r>
+      <w:r>
+        <w:rPr>
+          <w:rFonts w:ascii="Verdana" w:hAnsi="Verdana"/>
+          <w:color w:val="A9B7C6"/>
+        </w:rPr>
+        <w:t>(</w:t>
+      </w:r>
+      <w:r>
+        <w:rPr>
+          <w:rFonts w:ascii="Verdana" w:hAnsi="Verdana"/>
+          <w:color w:val="8888C6"/>
+        </w:rPr>
+        <w:t>int</w:t>
+      </w:r>
+      <w:r>
+        <w:rPr>
+          <w:rFonts w:ascii="Verdana" w:hAnsi="Verdana"/>
+          <w:color w:val="CC7832"/>
+        </w:rPr>
+        <w:t xml:space="preserve">, </w:t>
+      </w:r>
+      <w:r>
+        <w:rPr>
+          <w:rFonts w:ascii="Verdana" w:hAnsi="Verdana"/>
+          <w:color w:val="A9B7C6"/>
+        </w:rPr>
+        <w:t>lista.split())))</w:t>
+      </w:r>
+      <w:r>
+        <w:rPr>
+          <w:rFonts w:ascii="Verdana" w:hAnsi="Verdana"/>
+          <w:color w:val="A9B7C6"/>
+        </w:rPr>
+        <w:br/>
+      </w:r>
+      <w:r>
+        <w:rPr>
+          <w:rFonts w:ascii="Verdana" w:hAnsi="Verdana"/>
+          <w:color w:val="A9B7C6"/>
+        </w:rPr>
+        <w:br/>
+      </w:r>
+      <w:r>
+        <w:rPr>
+          <w:rFonts w:ascii="Verdana" w:hAnsi="Verdana"/>
+          <w:color w:val="A9B7C6"/>
+        </w:rPr>
+        <w:br/>
+      </w:r>
+      <w:r>
+        <w:rPr>
+          <w:rFonts w:ascii="Verdana" w:hAnsi="Verdana"/>
+          <w:color w:val="CC7832"/>
+        </w:rPr>
+        <w:t xml:space="preserve">def </w:t>
+      </w:r>
+      <w:r>
+        <w:rPr>
+          <w:rFonts w:ascii="Verdana" w:hAnsi="Verdana"/>
+          <w:color w:val="FFC66D"/>
+        </w:rPr>
+        <w:t>calc_moda</w:t>
+      </w:r>
+      <w:r>
+        <w:rPr>
+          <w:rFonts w:ascii="Verdana" w:hAnsi="Verdana"/>
+          <w:color w:val="A9B7C6"/>
+        </w:rPr>
+        <w:t>(lista):</w:t>
+      </w:r>
+      <w:r>
+        <w:rPr>
+          <w:rFonts w:ascii="Verdana" w:hAnsi="Verdana"/>
+          <w:color w:val="A9B7C6"/>
+        </w:rPr>
+        <w:br/>
+        <w:t xml:space="preserve">    lista = cond_lista(lista)</w:t>
+      </w:r>
+      <w:r>
+        <w:rPr>
+          <w:rFonts w:ascii="Verdana" w:hAnsi="Verdana"/>
+          <w:color w:val="A9B7C6"/>
+        </w:rPr>
+        <w:br/>
+        <w:t xml:space="preserve">    moda = stats.mode(lista)</w:t>
+      </w:r>
+      <w:r>
+        <w:rPr>
+          <w:rFonts w:ascii="Verdana" w:hAnsi="Verdana"/>
+          <w:color w:val="A9B7C6"/>
+        </w:rPr>
+        <w:br/>
+        <w:t xml:space="preserve">    </w:t>
+      </w:r>
+      <w:r>
+        <w:rPr>
+          <w:rFonts w:ascii="Verdana" w:hAnsi="Verdana"/>
+          <w:color w:val="8888C6"/>
+        </w:rPr>
+        <w:t>print</w:t>
+      </w:r>
+      <w:r>
+        <w:rPr>
+          <w:rFonts w:ascii="Verdana" w:hAnsi="Verdana"/>
+          <w:color w:val="A9B7C6"/>
+        </w:rPr>
+        <w:t>(</w:t>
+      </w:r>
+      <w:r>
+        <w:rPr>
+          <w:rFonts w:ascii="Verdana" w:hAnsi="Verdana"/>
+          <w:color w:val="6A8759"/>
+        </w:rPr>
+        <w:t xml:space="preserve">f"Moda: </w:t>
+      </w:r>
+      <w:r>
+        <w:rPr>
+          <w:rFonts w:ascii="Verdana" w:hAnsi="Verdana"/>
+          <w:color w:val="CC7832"/>
+        </w:rPr>
+        <w:t>{</w:t>
+      </w:r>
+      <w:r>
+        <w:rPr>
+          <w:rFonts w:ascii="Verdana" w:hAnsi="Verdana"/>
+          <w:color w:val="A9B7C6"/>
+        </w:rPr>
+        <w:t>moda</w:t>
+      </w:r>
+      <w:r>
+        <w:rPr>
+          <w:rFonts w:ascii="Verdana" w:hAnsi="Verdana"/>
+          <w:color w:val="CC7832"/>
+        </w:rPr>
+        <w:t>}</w:t>
+      </w:r>
+      <w:r>
+        <w:rPr>
+          <w:rFonts w:ascii="Verdana" w:hAnsi="Verdana"/>
+          <w:color w:val="6A8759"/>
+        </w:rPr>
+        <w:t>"</w:t>
+      </w:r>
+      <w:r>
+        <w:rPr>
+          <w:rFonts w:ascii="Verdana" w:hAnsi="Verdana"/>
+          <w:color w:val="A9B7C6"/>
+        </w:rPr>
+        <w:t>)</w:t>
+      </w:r>
+      <w:r>
+        <w:rPr>
+          <w:rFonts w:ascii="Verdana" w:hAnsi="Verdana"/>
+          <w:color w:val="A9B7C6"/>
+        </w:rPr>
+        <w:br/>
+      </w:r>
+      <w:r>
+        <w:rPr>
+          <w:rFonts w:ascii="Verdana" w:hAnsi="Verdana"/>
+          <w:color w:val="A9B7C6"/>
+        </w:rPr>
+        <w:br/>
+      </w:r>
+      <w:r>
+        <w:rPr>
+          <w:rFonts w:ascii="Verdana" w:hAnsi="Verdana"/>
+          <w:color w:val="A9B7C6"/>
+        </w:rPr>
+        <w:br/>
+      </w:r>
+      <w:r>
+        <w:rPr>
+          <w:rFonts w:ascii="Verdana" w:hAnsi="Verdana"/>
+          <w:color w:val="CC7832"/>
+        </w:rPr>
+        <w:t xml:space="preserve">def </w:t>
+      </w:r>
+      <w:r>
+        <w:rPr>
+          <w:rFonts w:ascii="Verdana" w:hAnsi="Verdana"/>
+          <w:color w:val="FFC66D"/>
+        </w:rPr>
+        <w:t>calc_media</w:t>
+      </w:r>
+      <w:r>
+        <w:rPr>
+          <w:rFonts w:ascii="Verdana" w:hAnsi="Verdana"/>
+          <w:color w:val="A9B7C6"/>
+        </w:rPr>
+        <w:t>(lista):</w:t>
+      </w:r>
+      <w:r>
+        <w:rPr>
+          <w:rFonts w:ascii="Verdana" w:hAnsi="Verdana"/>
+          <w:color w:val="A9B7C6"/>
+        </w:rPr>
+        <w:br/>
+        <w:t xml:space="preserve">    lista = cond_lista(lista)</w:t>
+      </w:r>
+      <w:r>
+        <w:rPr>
+          <w:rFonts w:ascii="Verdana" w:hAnsi="Verdana"/>
+          <w:color w:val="A9B7C6"/>
+        </w:rPr>
+        <w:br/>
+        <w:t xml:space="preserve">    media = stats.mean(lista)</w:t>
+      </w:r>
+      <w:r>
+        <w:rPr>
+          <w:rFonts w:ascii="Verdana" w:hAnsi="Verdana"/>
+          <w:color w:val="A9B7C6"/>
+        </w:rPr>
+        <w:br/>
+      </w:r>
+      <w:r>
+        <w:rPr>
+          <w:rFonts w:ascii="Verdana" w:hAnsi="Verdana"/>
+          <w:color w:val="A9B7C6"/>
+        </w:rPr>
+        <w:lastRenderedPageBreak/>
+        <w:t xml:space="preserve">    </w:t>
+      </w:r>
+      <w:r>
+        <w:rPr>
+          <w:rFonts w:ascii="Verdana" w:hAnsi="Verdana"/>
+          <w:color w:val="8888C6"/>
+        </w:rPr>
+        <w:t>print</w:t>
+      </w:r>
+      <w:r>
+        <w:rPr>
+          <w:rFonts w:ascii="Verdana" w:hAnsi="Verdana"/>
+          <w:color w:val="A9B7C6"/>
+        </w:rPr>
+        <w:t>(</w:t>
+      </w:r>
+      <w:r>
+        <w:rPr>
+          <w:rFonts w:ascii="Verdana" w:hAnsi="Verdana"/>
+          <w:color w:val="6A8759"/>
+        </w:rPr>
+        <w:t xml:space="preserve">f"Média aritmética: </w:t>
+      </w:r>
+      <w:r>
+        <w:rPr>
+          <w:rFonts w:ascii="Verdana" w:hAnsi="Verdana"/>
+          <w:color w:val="CC7832"/>
+        </w:rPr>
+        <w:t>{</w:t>
+      </w:r>
+      <w:r>
+        <w:rPr>
+          <w:rFonts w:ascii="Verdana" w:hAnsi="Verdana"/>
+          <w:color w:val="A9B7C6"/>
+        </w:rPr>
+        <w:t>media</w:t>
+      </w:r>
+      <w:r>
+        <w:rPr>
+          <w:rFonts w:ascii="Verdana" w:hAnsi="Verdana"/>
+          <w:color w:val="CC7832"/>
+        </w:rPr>
+        <w:t>:</w:t>
+      </w:r>
+      <w:r>
+        <w:rPr>
+          <w:rFonts w:ascii="Verdana" w:hAnsi="Verdana"/>
+          <w:color w:val="6A8759"/>
+        </w:rPr>
+        <w:t>.2f</w:t>
+      </w:r>
+      <w:r>
+        <w:rPr>
+          <w:rFonts w:ascii="Verdana" w:hAnsi="Verdana"/>
+          <w:color w:val="CC7832"/>
+        </w:rPr>
+        <w:t>}</w:t>
+      </w:r>
+      <w:r>
+        <w:rPr>
+          <w:rFonts w:ascii="Verdana" w:hAnsi="Verdana"/>
+          <w:color w:val="6A8759"/>
+        </w:rPr>
+        <w:t>"</w:t>
+      </w:r>
+      <w:r>
+        <w:rPr>
+          <w:rFonts w:ascii="Verdana" w:hAnsi="Verdana"/>
+          <w:color w:val="A9B7C6"/>
+        </w:rPr>
+        <w:t>)</w:t>
+      </w:r>
+      <w:r>
+        <w:rPr>
+          <w:rFonts w:ascii="Verdana" w:hAnsi="Verdana"/>
+          <w:color w:val="A9B7C6"/>
+        </w:rPr>
+        <w:br/>
+      </w:r>
+      <w:r>
+        <w:rPr>
+          <w:rFonts w:ascii="Verdana" w:hAnsi="Verdana"/>
+          <w:color w:val="A9B7C6"/>
+        </w:rPr>
+        <w:br/>
+      </w:r>
+      <w:r>
+        <w:rPr>
+          <w:rFonts w:ascii="Verdana" w:hAnsi="Verdana"/>
+          <w:color w:val="A9B7C6"/>
+        </w:rPr>
+        <w:br/>
+      </w:r>
+      <w:r>
+        <w:rPr>
+          <w:rFonts w:ascii="Verdana" w:hAnsi="Verdana"/>
+          <w:color w:val="CC7832"/>
+        </w:rPr>
+        <w:t xml:space="preserve">def </w:t>
+      </w:r>
+      <w:r>
+        <w:rPr>
+          <w:rFonts w:ascii="Verdana" w:hAnsi="Verdana"/>
+          <w:color w:val="FFC66D"/>
+        </w:rPr>
+        <w:t>calc_mediana</w:t>
+      </w:r>
+      <w:r>
+        <w:rPr>
+          <w:rFonts w:ascii="Verdana" w:hAnsi="Verdana"/>
+          <w:color w:val="A9B7C6"/>
+        </w:rPr>
+        <w:t>(lista):</w:t>
+      </w:r>
+      <w:r>
+        <w:rPr>
+          <w:rFonts w:ascii="Verdana" w:hAnsi="Verdana"/>
+          <w:color w:val="A9B7C6"/>
+        </w:rPr>
+        <w:br/>
+        <w:t xml:space="preserve">    lista = cond_lista(lista)</w:t>
+      </w:r>
+      <w:r>
+        <w:rPr>
+          <w:rFonts w:ascii="Verdana" w:hAnsi="Verdana"/>
+          <w:color w:val="A9B7C6"/>
+        </w:rPr>
+        <w:br/>
+        <w:t xml:space="preserve">    </w:t>
+      </w:r>
+      <w:r>
+        <w:rPr>
+          <w:rFonts w:ascii="Verdana" w:hAnsi="Verdana"/>
+          <w:color w:val="8888C6"/>
+        </w:rPr>
+        <w:t>print</w:t>
+      </w:r>
+      <w:r>
+        <w:rPr>
+          <w:rFonts w:ascii="Verdana" w:hAnsi="Verdana"/>
+          <w:color w:val="A9B7C6"/>
+        </w:rPr>
+        <w:t>(</w:t>
+      </w:r>
+      <w:r>
+        <w:rPr>
+          <w:rFonts w:ascii="Verdana" w:hAnsi="Verdana"/>
+          <w:color w:val="6A8759"/>
+        </w:rPr>
+        <w:t xml:space="preserve">f"Mediana: </w:t>
+      </w:r>
+      <w:r>
+        <w:rPr>
+          <w:rFonts w:ascii="Verdana" w:hAnsi="Verdana"/>
+          <w:color w:val="CC7832"/>
+        </w:rPr>
+        <w:t>{</w:t>
+      </w:r>
+      <w:r>
+        <w:rPr>
+          <w:rFonts w:ascii="Verdana" w:hAnsi="Verdana"/>
+          <w:color w:val="A9B7C6"/>
+        </w:rPr>
+        <w:t>stats.median(lista)</w:t>
+      </w:r>
+      <w:r>
+        <w:rPr>
+          <w:rFonts w:ascii="Verdana" w:hAnsi="Verdana"/>
+          <w:color w:val="CC7832"/>
+        </w:rPr>
+        <w:t>}</w:t>
+      </w:r>
+      <w:r>
+        <w:rPr>
+          <w:rFonts w:ascii="Verdana" w:hAnsi="Verdana"/>
+          <w:color w:val="6A8759"/>
+        </w:rPr>
+        <w:t>"</w:t>
+      </w:r>
+      <w:r>
+        <w:rPr>
+          <w:rFonts w:ascii="Verdana" w:hAnsi="Verdana"/>
+          <w:color w:val="A9B7C6"/>
+        </w:rPr>
+        <w:t>)</w:t>
+      </w:r>
+      <w:r>
+        <w:rPr>
+          <w:rFonts w:ascii="Verdana" w:hAnsi="Verdana"/>
+          <w:color w:val="A9B7C6"/>
+        </w:rPr>
+        <w:br/>
+      </w:r>
+      <w:r>
+        <w:rPr>
+          <w:rFonts w:ascii="Verdana" w:hAnsi="Verdana"/>
+          <w:color w:val="A9B7C6"/>
+        </w:rPr>
+        <w:br/>
+      </w:r>
+      <w:r>
+        <w:rPr>
+          <w:rFonts w:ascii="Verdana" w:hAnsi="Verdana"/>
+          <w:color w:val="A9B7C6"/>
+        </w:rPr>
+        <w:br/>
+      </w:r>
+      <w:r>
+        <w:rPr>
+          <w:rFonts w:ascii="Verdana" w:hAnsi="Verdana"/>
+          <w:color w:val="CC7832"/>
+        </w:rPr>
+        <w:t xml:space="preserve">def </w:t>
+      </w:r>
+      <w:r>
+        <w:rPr>
+          <w:rFonts w:ascii="Verdana" w:hAnsi="Verdana"/>
+          <w:color w:val="FFC66D"/>
+        </w:rPr>
+        <w:t>amplitude</w:t>
+      </w:r>
+      <w:r>
+        <w:rPr>
+          <w:rFonts w:ascii="Verdana" w:hAnsi="Verdana"/>
+          <w:color w:val="A9B7C6"/>
+        </w:rPr>
+        <w:t xml:space="preserve">(lista):  </w:t>
+      </w:r>
+      <w:r>
+        <w:rPr>
+          <w:rFonts w:ascii="Verdana" w:hAnsi="Verdana"/>
+          <w:color w:val="808080"/>
+        </w:rPr>
+        <w:t># At</w:t>
+      </w:r>
+      <w:r>
+        <w:rPr>
+          <w:rFonts w:ascii="Verdana" w:hAnsi="Verdana"/>
+          <w:color w:val="808080"/>
+        </w:rPr>
+        <w:br/>
+        <w:t xml:space="preserve">    </w:t>
+      </w:r>
+      <w:r>
+        <w:rPr>
+          <w:rFonts w:ascii="Verdana" w:hAnsi="Verdana"/>
+          <w:color w:val="A9B7C6"/>
+        </w:rPr>
+        <w:t xml:space="preserve">xmax = </w:t>
+      </w:r>
+      <w:r>
+        <w:rPr>
+          <w:rFonts w:ascii="Verdana" w:hAnsi="Verdana"/>
+          <w:color w:val="8888C6"/>
+        </w:rPr>
+        <w:t>max</w:t>
+      </w:r>
+      <w:r>
+        <w:rPr>
+          <w:rFonts w:ascii="Verdana" w:hAnsi="Verdana"/>
+          <w:color w:val="A9B7C6"/>
+        </w:rPr>
+        <w:t xml:space="preserve">([x </w:t>
+      </w:r>
+      <w:r>
+        <w:rPr>
+          <w:rFonts w:ascii="Verdana" w:hAnsi="Verdana"/>
+          <w:color w:val="CC7832"/>
+        </w:rPr>
+        <w:t xml:space="preserve">for </w:t>
+      </w:r>
+      <w:r>
+        <w:rPr>
+          <w:rFonts w:ascii="Verdana" w:hAnsi="Verdana"/>
+          <w:color w:val="A9B7C6"/>
+        </w:rPr>
+        <w:t xml:space="preserve">x </w:t>
+      </w:r>
+      <w:r>
+        <w:rPr>
+          <w:rFonts w:ascii="Verdana" w:hAnsi="Verdana"/>
+          <w:color w:val="CC7832"/>
+        </w:rPr>
+        <w:t xml:space="preserve">in </w:t>
+      </w:r>
+      <w:r>
+        <w:rPr>
+          <w:rFonts w:ascii="Verdana" w:hAnsi="Verdana"/>
+          <w:color w:val="A9B7C6"/>
+        </w:rPr>
+        <w:t>lista])</w:t>
+      </w:r>
+      <w:r>
+        <w:rPr>
+          <w:rFonts w:ascii="Verdana" w:hAnsi="Verdana"/>
+          <w:color w:val="A9B7C6"/>
+        </w:rPr>
+        <w:br/>
+        <w:t xml:space="preserve">    xmin = </w:t>
+      </w:r>
+      <w:r>
+        <w:rPr>
+          <w:rFonts w:ascii="Verdana" w:hAnsi="Verdana"/>
+          <w:color w:val="8888C6"/>
+        </w:rPr>
+        <w:t>min</w:t>
+      </w:r>
+      <w:r>
+        <w:rPr>
+          <w:rFonts w:ascii="Verdana" w:hAnsi="Verdana"/>
+          <w:color w:val="A9B7C6"/>
+        </w:rPr>
+        <w:t xml:space="preserve">([x </w:t>
+      </w:r>
+      <w:r>
+        <w:rPr>
+          <w:rFonts w:ascii="Verdana" w:hAnsi="Verdana"/>
+          <w:color w:val="CC7832"/>
+        </w:rPr>
+        <w:t xml:space="preserve">for </w:t>
+      </w:r>
+      <w:r>
+        <w:rPr>
+          <w:rFonts w:ascii="Verdana" w:hAnsi="Verdana"/>
+          <w:color w:val="A9B7C6"/>
+        </w:rPr>
+        <w:t xml:space="preserve">x </w:t>
+      </w:r>
+      <w:r>
+        <w:rPr>
+          <w:rFonts w:ascii="Verdana" w:hAnsi="Verdana"/>
+          <w:color w:val="CC7832"/>
+        </w:rPr>
+        <w:t xml:space="preserve">in </w:t>
+      </w:r>
+      <w:r>
+        <w:rPr>
+          <w:rFonts w:ascii="Verdana" w:hAnsi="Verdana"/>
+          <w:color w:val="A9B7C6"/>
+        </w:rPr>
+        <w:t>lista])</w:t>
+      </w:r>
+      <w:r>
+        <w:rPr>
+          <w:rFonts w:ascii="Verdana" w:hAnsi="Verdana"/>
+          <w:color w:val="A9B7C6"/>
+        </w:rPr>
+        <w:br/>
+        <w:t xml:space="preserve">    </w:t>
+      </w:r>
+      <w:r>
+        <w:rPr>
+          <w:rFonts w:ascii="Verdana" w:hAnsi="Verdana"/>
+          <w:color w:val="CC7832"/>
+        </w:rPr>
+        <w:t xml:space="preserve">return </w:t>
+      </w:r>
+      <w:r>
+        <w:rPr>
+          <w:rFonts w:ascii="Verdana" w:hAnsi="Verdana"/>
+          <w:color w:val="A9B7C6"/>
+        </w:rPr>
+        <w:t>xmax - xmin</w:t>
+      </w:r>
+      <w:r>
+        <w:rPr>
+          <w:rFonts w:ascii="Verdana" w:hAnsi="Verdana"/>
+          <w:color w:val="A9B7C6"/>
+        </w:rPr>
+        <w:br/>
+      </w:r>
+      <w:r>
+        <w:rPr>
+          <w:rFonts w:ascii="Verdana" w:hAnsi="Verdana"/>
+          <w:color w:val="A9B7C6"/>
+        </w:rPr>
+        <w:br/>
+      </w:r>
+      <w:r>
+        <w:rPr>
+          <w:rFonts w:ascii="Verdana" w:hAnsi="Verdana"/>
+          <w:color w:val="A9B7C6"/>
+        </w:rPr>
+        <w:br/>
+      </w:r>
+      <w:r>
+        <w:rPr>
+          <w:rFonts w:ascii="Verdana" w:hAnsi="Verdana"/>
+          <w:color w:val="CC7832"/>
+        </w:rPr>
+        <w:t xml:space="preserve">def </w:t>
+      </w:r>
+      <w:r>
+        <w:rPr>
+          <w:rFonts w:ascii="Verdana" w:hAnsi="Verdana"/>
+          <w:color w:val="FFC66D"/>
+        </w:rPr>
+        <w:t>qtde_linhas</w:t>
+      </w:r>
+      <w:r>
+        <w:rPr>
+          <w:rFonts w:ascii="Verdana" w:hAnsi="Verdana"/>
+          <w:color w:val="A9B7C6"/>
+        </w:rPr>
+        <w:t xml:space="preserve">(n_elementos):  </w:t>
+      </w:r>
+      <w:r>
+        <w:rPr>
+          <w:rFonts w:ascii="Verdana" w:hAnsi="Verdana"/>
+          <w:color w:val="808080"/>
+        </w:rPr>
+        <w:t># k</w:t>
+      </w:r>
+      <w:r>
+        <w:rPr>
+          <w:rFonts w:ascii="Verdana" w:hAnsi="Verdana"/>
+          <w:color w:val="808080"/>
+        </w:rPr>
+        <w:br/>
+        <w:t xml:space="preserve">    </w:t>
+      </w:r>
+      <w:r>
+        <w:rPr>
+          <w:rFonts w:ascii="Verdana" w:hAnsi="Verdana"/>
+          <w:color w:val="A9B7C6"/>
+        </w:rPr>
+        <w:t xml:space="preserve">opt0 = </w:t>
+      </w:r>
+      <w:r>
+        <w:rPr>
+          <w:rFonts w:ascii="Verdana" w:hAnsi="Verdana"/>
+          <w:color w:val="8888C6"/>
+        </w:rPr>
+        <w:t>int</w:t>
+      </w:r>
+      <w:r>
+        <w:rPr>
+          <w:rFonts w:ascii="Verdana" w:hAnsi="Verdana"/>
+          <w:color w:val="A9B7C6"/>
+        </w:rPr>
+        <w:t>(math.sqrt(n_elementos))</w:t>
+      </w:r>
+      <w:r>
+        <w:rPr>
+          <w:rFonts w:ascii="Verdana" w:hAnsi="Verdana"/>
+          <w:color w:val="A9B7C6"/>
+        </w:rPr>
+        <w:br/>
+        <w:t xml:space="preserve">    opt1 = opt0 + </w:t>
+      </w:r>
+      <w:r>
+        <w:rPr>
+          <w:rFonts w:ascii="Verdana" w:hAnsi="Verdana"/>
+          <w:color w:val="6897BB"/>
+        </w:rPr>
+        <w:t>1</w:t>
+      </w:r>
+      <w:r>
+        <w:rPr>
+          <w:rFonts w:ascii="Verdana" w:hAnsi="Verdana"/>
+          <w:color w:val="6897BB"/>
+        </w:rPr>
+        <w:br/>
+        <w:t xml:space="preserve">    </w:t>
+      </w:r>
+      <w:r>
+        <w:rPr>
+          <w:rFonts w:ascii="Verdana" w:hAnsi="Verdana"/>
+          <w:color w:val="A9B7C6"/>
+        </w:rPr>
+        <w:t xml:space="preserve">opt2 = opt0 - </w:t>
+      </w:r>
+      <w:r>
+        <w:rPr>
+          <w:rFonts w:ascii="Verdana" w:hAnsi="Verdana"/>
+          <w:color w:val="6897BB"/>
+        </w:rPr>
+        <w:t>1</w:t>
+      </w:r>
+      <w:r>
+        <w:rPr>
+          <w:rFonts w:ascii="Verdana" w:hAnsi="Verdana"/>
+          <w:color w:val="6897BB"/>
+        </w:rPr>
+        <w:br/>
+        <w:t xml:space="preserve">    </w:t>
+      </w:r>
+      <w:r>
+        <w:rPr>
+          <w:rFonts w:ascii="Verdana" w:hAnsi="Verdana"/>
+          <w:color w:val="CC7832"/>
+        </w:rPr>
+        <w:t xml:space="preserve">return </w:t>
+      </w:r>
+      <w:r>
+        <w:rPr>
+          <w:rFonts w:ascii="Verdana" w:hAnsi="Verdana"/>
+          <w:color w:val="A9B7C6"/>
+        </w:rPr>
+        <w:t>[opt2</w:t>
+      </w:r>
+      <w:r>
+        <w:rPr>
+          <w:rFonts w:ascii="Verdana" w:hAnsi="Verdana"/>
+          <w:color w:val="CC7832"/>
+        </w:rPr>
+        <w:t xml:space="preserve">, </w:t>
+      </w:r>
+      <w:r>
+        <w:rPr>
+          <w:rFonts w:ascii="Verdana" w:hAnsi="Verdana"/>
+          <w:color w:val="A9B7C6"/>
+        </w:rPr>
+        <w:t>opt0</w:t>
+      </w:r>
+      <w:r>
+        <w:rPr>
+          <w:rFonts w:ascii="Verdana" w:hAnsi="Verdana"/>
+          <w:color w:val="CC7832"/>
+        </w:rPr>
+        <w:t xml:space="preserve">, </w:t>
+      </w:r>
+      <w:r>
+        <w:rPr>
+          <w:rFonts w:ascii="Verdana" w:hAnsi="Verdana"/>
+          <w:color w:val="A9B7C6"/>
+        </w:rPr>
+        <w:t xml:space="preserve">opt1]  </w:t>
+      </w:r>
+      <w:r>
+        <w:rPr>
+          <w:rFonts w:ascii="Verdana" w:hAnsi="Verdana"/>
+          <w:color w:val="808080"/>
+        </w:rPr>
+        <w:t># ex.: opt0 = 7 então 6, 7, 8</w:t>
+      </w:r>
+      <w:r>
+        <w:rPr>
+          <w:rFonts w:ascii="Verdana" w:hAnsi="Verdana"/>
+          <w:color w:val="808080"/>
+        </w:rPr>
+        <w:br/>
+      </w:r>
+      <w:r>
+        <w:rPr>
+          <w:rFonts w:ascii="Verdana" w:hAnsi="Verdana"/>
+          <w:color w:val="808080"/>
+        </w:rPr>
+        <w:br/>
+      </w:r>
+      <w:r>
+        <w:rPr>
+          <w:rFonts w:ascii="Verdana" w:hAnsi="Verdana"/>
+          <w:color w:val="808080"/>
+        </w:rPr>
+        <w:br/>
+      </w:r>
+      <w:r>
+        <w:rPr>
+          <w:rFonts w:ascii="Verdana" w:hAnsi="Verdana"/>
+          <w:color w:val="CC7832"/>
+        </w:rPr>
+        <w:t xml:space="preserve">def </w:t>
+      </w:r>
+      <w:r>
+        <w:rPr>
+          <w:rFonts w:ascii="Verdana" w:hAnsi="Verdana"/>
+          <w:color w:val="FFC66D"/>
+        </w:rPr>
+        <w:t>intervalo</w:t>
+      </w:r>
+      <w:r>
+        <w:rPr>
+          <w:rFonts w:ascii="Verdana" w:hAnsi="Verdana"/>
+          <w:color w:val="A9B7C6"/>
+        </w:rPr>
+        <w:t>(amplitude</w:t>
+      </w:r>
+      <w:r>
+        <w:rPr>
+          <w:rFonts w:ascii="Verdana" w:hAnsi="Verdana"/>
+          <w:color w:val="CC7832"/>
+        </w:rPr>
+        <w:t xml:space="preserve">, </w:t>
+      </w:r>
+      <w:r>
+        <w:rPr>
+          <w:rFonts w:ascii="Verdana" w:hAnsi="Verdana"/>
+          <w:color w:val="A9B7C6"/>
+        </w:rPr>
+        <w:t>qtde_linhas):</w:t>
+      </w:r>
+      <w:r>
+        <w:rPr>
+          <w:rFonts w:ascii="Verdana" w:hAnsi="Verdana"/>
+          <w:color w:val="A9B7C6"/>
+        </w:rPr>
+        <w:br/>
+        <w:t xml:space="preserve">    n_real = [</w:t>
+      </w:r>
+      <w:r>
+        <w:rPr>
+          <w:rFonts w:ascii="Verdana" w:hAnsi="Verdana"/>
+          <w:color w:val="6897BB"/>
+        </w:rPr>
+        <w:t>1</w:t>
+      </w:r>
+      <w:r>
+        <w:rPr>
+          <w:rFonts w:ascii="Verdana" w:hAnsi="Verdana"/>
+          <w:color w:val="CC7832"/>
+        </w:rPr>
+        <w:t xml:space="preserve">, </w:t>
+      </w:r>
+      <w:r>
+        <w:rPr>
+          <w:rFonts w:ascii="Verdana" w:hAnsi="Verdana"/>
+          <w:color w:val="6897BB"/>
+        </w:rPr>
+        <w:t>2</w:t>
+      </w:r>
+      <w:r>
+        <w:rPr>
+          <w:rFonts w:ascii="Verdana" w:hAnsi="Verdana"/>
+          <w:color w:val="CC7832"/>
+        </w:rPr>
+        <w:t xml:space="preserve">, </w:t>
+      </w:r>
+      <w:r>
+        <w:rPr>
+          <w:rFonts w:ascii="Verdana" w:hAnsi="Verdana"/>
+          <w:color w:val="6897BB"/>
+        </w:rPr>
+        <w:t>3</w:t>
+      </w:r>
+      <w:r>
+        <w:rPr>
+          <w:rFonts w:ascii="Verdana" w:hAnsi="Verdana"/>
+          <w:color w:val="CC7832"/>
+        </w:rPr>
+        <w:t xml:space="preserve">, </w:t>
+      </w:r>
+      <w:r>
+        <w:rPr>
+          <w:rFonts w:ascii="Verdana" w:hAnsi="Verdana"/>
+          <w:color w:val="6897BB"/>
+        </w:rPr>
+        <w:t>4</w:t>
+      </w:r>
+      <w:r>
+        <w:rPr>
+          <w:rFonts w:ascii="Verdana" w:hAnsi="Verdana"/>
+          <w:color w:val="CC7832"/>
+        </w:rPr>
+        <w:t xml:space="preserve">, </w:t>
+      </w:r>
+      <w:r>
+        <w:rPr>
+          <w:rFonts w:ascii="Verdana" w:hAnsi="Verdana"/>
+          <w:color w:val="6897BB"/>
+        </w:rPr>
+        <w:t>5</w:t>
+      </w:r>
+      <w:r>
+        <w:rPr>
+          <w:rFonts w:ascii="Verdana" w:hAnsi="Verdana"/>
+          <w:color w:val="CC7832"/>
+        </w:rPr>
+        <w:t xml:space="preserve">, </w:t>
+      </w:r>
+      <w:r>
+        <w:rPr>
+          <w:rFonts w:ascii="Verdana" w:hAnsi="Verdana"/>
+          <w:color w:val="6897BB"/>
+        </w:rPr>
+        <w:t>6</w:t>
+      </w:r>
+      <w:r>
+        <w:rPr>
+          <w:rFonts w:ascii="Verdana" w:hAnsi="Verdana"/>
+          <w:color w:val="CC7832"/>
+        </w:rPr>
+        <w:t xml:space="preserve">, </w:t>
+      </w:r>
+      <w:r>
+        <w:rPr>
+          <w:rFonts w:ascii="Verdana" w:hAnsi="Verdana"/>
+          <w:color w:val="6897BB"/>
+        </w:rPr>
+        <w:t>7</w:t>
+      </w:r>
+      <w:r>
+        <w:rPr>
+          <w:rFonts w:ascii="Verdana" w:hAnsi="Verdana"/>
+          <w:color w:val="CC7832"/>
+        </w:rPr>
+        <w:t xml:space="preserve">, </w:t>
+      </w:r>
+      <w:r>
+        <w:rPr>
+          <w:rFonts w:ascii="Verdana" w:hAnsi="Verdana"/>
+          <w:color w:val="6897BB"/>
+        </w:rPr>
+        <w:t>8</w:t>
+      </w:r>
+      <w:r>
+        <w:rPr>
+          <w:rFonts w:ascii="Verdana" w:hAnsi="Verdana"/>
+          <w:color w:val="CC7832"/>
+        </w:rPr>
+        <w:t xml:space="preserve">, </w:t>
+      </w:r>
+      <w:r>
+        <w:rPr>
+          <w:rFonts w:ascii="Verdana" w:hAnsi="Verdana"/>
+          <w:color w:val="6897BB"/>
+        </w:rPr>
+        <w:t>9</w:t>
+      </w:r>
+      <w:r>
+        <w:rPr>
+          <w:rFonts w:ascii="Verdana" w:hAnsi="Verdana"/>
+          <w:color w:val="A9B7C6"/>
+        </w:rPr>
+        <w:t>]</w:t>
+      </w:r>
+      <w:r>
+        <w:rPr>
+          <w:rFonts w:ascii="Verdana" w:hAnsi="Verdana"/>
+          <w:color w:val="A9B7C6"/>
+        </w:rPr>
+        <w:br/>
+        <w:t xml:space="preserve">    </w:t>
+      </w:r>
+      <w:r>
+        <w:rPr>
+          <w:rFonts w:ascii="Verdana" w:hAnsi="Verdana"/>
+          <w:color w:val="CC7832"/>
+        </w:rPr>
+        <w:t xml:space="preserve">for </w:t>
+      </w:r>
+      <w:r>
+        <w:rPr>
+          <w:rFonts w:ascii="Verdana" w:hAnsi="Verdana"/>
+          <w:color w:val="A9B7C6"/>
+        </w:rPr>
+        <w:t xml:space="preserve">i </w:t>
+      </w:r>
+      <w:r>
+        <w:rPr>
+          <w:rFonts w:ascii="Verdana" w:hAnsi="Verdana"/>
+          <w:color w:val="CC7832"/>
+        </w:rPr>
+        <w:t xml:space="preserve">in </w:t>
+      </w:r>
+      <w:r>
+        <w:rPr>
+          <w:rFonts w:ascii="Verdana" w:hAnsi="Verdana"/>
+          <w:color w:val="8888C6"/>
+        </w:rPr>
+        <w:t>range</w:t>
+      </w:r>
+      <w:r>
+        <w:rPr>
+          <w:rFonts w:ascii="Verdana" w:hAnsi="Verdana"/>
+          <w:color w:val="A9B7C6"/>
+        </w:rPr>
+        <w:t>(</w:t>
+      </w:r>
+      <w:r>
+        <w:rPr>
+          <w:rFonts w:ascii="Verdana" w:hAnsi="Verdana"/>
+          <w:color w:val="8888C6"/>
+        </w:rPr>
+        <w:t>len</w:t>
+      </w:r>
+      <w:r>
+        <w:rPr>
+          <w:rFonts w:ascii="Verdana" w:hAnsi="Verdana"/>
+          <w:color w:val="A9B7C6"/>
+        </w:rPr>
+        <w:t>(n_real)):</w:t>
+      </w:r>
+      <w:r>
+        <w:rPr>
+          <w:rFonts w:ascii="Verdana" w:hAnsi="Verdana"/>
+          <w:color w:val="A9B7C6"/>
+        </w:rPr>
+        <w:br/>
+        <w:t xml:space="preserve">        </w:t>
+      </w:r>
+      <w:r>
+        <w:rPr>
+          <w:rFonts w:ascii="Verdana" w:hAnsi="Verdana"/>
+          <w:color w:val="CC7832"/>
+        </w:rPr>
+        <w:t xml:space="preserve">for </w:t>
+      </w:r>
+      <w:r>
+        <w:rPr>
+          <w:rFonts w:ascii="Verdana" w:hAnsi="Verdana"/>
+          <w:color w:val="A9B7C6"/>
+        </w:rPr>
+        <w:t xml:space="preserve">j </w:t>
+      </w:r>
+      <w:r>
+        <w:rPr>
+          <w:rFonts w:ascii="Verdana" w:hAnsi="Verdana"/>
+          <w:color w:val="CC7832"/>
+        </w:rPr>
+        <w:t xml:space="preserve">in </w:t>
+      </w:r>
+      <w:r>
+        <w:rPr>
+          <w:rFonts w:ascii="Verdana" w:hAnsi="Verdana"/>
+          <w:color w:val="8888C6"/>
+        </w:rPr>
+        <w:t>range</w:t>
+      </w:r>
+      <w:r>
+        <w:rPr>
+          <w:rFonts w:ascii="Verdana" w:hAnsi="Verdana"/>
+          <w:color w:val="A9B7C6"/>
+        </w:rPr>
+        <w:t>(</w:t>
+      </w:r>
+      <w:r>
+        <w:rPr>
+          <w:rFonts w:ascii="Verdana" w:hAnsi="Verdana"/>
+          <w:color w:val="8888C6"/>
+        </w:rPr>
+        <w:t>len</w:t>
+      </w:r>
+      <w:r>
+        <w:rPr>
+          <w:rFonts w:ascii="Verdana" w:hAnsi="Verdana"/>
+          <w:color w:val="A9B7C6"/>
+        </w:rPr>
+        <w:t>(qtde_linhas)):</w:t>
+      </w:r>
+      <w:r>
+        <w:rPr>
+          <w:rFonts w:ascii="Verdana" w:hAnsi="Verdana"/>
+          <w:color w:val="A9B7C6"/>
+        </w:rPr>
+        <w:br/>
+        <w:t xml:space="preserve">            </w:t>
+      </w:r>
+      <w:r>
+        <w:rPr>
+          <w:rFonts w:ascii="Verdana" w:hAnsi="Verdana"/>
+          <w:color w:val="CC7832"/>
+        </w:rPr>
+        <w:t xml:space="preserve">if </w:t>
+      </w:r>
+      <w:r>
+        <w:rPr>
+          <w:rFonts w:ascii="Verdana" w:hAnsi="Verdana"/>
+          <w:color w:val="A9B7C6"/>
+        </w:rPr>
+        <w:t xml:space="preserve">(amplitude + n_real[i]) % qtde_linhas[j] == </w:t>
+      </w:r>
+      <w:r>
+        <w:rPr>
+          <w:rFonts w:ascii="Verdana" w:hAnsi="Verdana"/>
+          <w:color w:val="6897BB"/>
+        </w:rPr>
+        <w:t>0</w:t>
+      </w:r>
+      <w:r>
+        <w:rPr>
+          <w:rFonts w:ascii="Verdana" w:hAnsi="Verdana"/>
+          <w:color w:val="A9B7C6"/>
+        </w:rPr>
+        <w:t>:</w:t>
+      </w:r>
+      <w:r>
+        <w:rPr>
+          <w:rFonts w:ascii="Verdana" w:hAnsi="Verdana"/>
+          <w:color w:val="A9B7C6"/>
+        </w:rPr>
+        <w:br/>
+        <w:t xml:space="preserve">                ic = (amplitude + n_real[i]) / qtde_linhas[j]</w:t>
+      </w:r>
+      <w:r>
+        <w:rPr>
+          <w:rFonts w:ascii="Verdana" w:hAnsi="Verdana"/>
+          <w:color w:val="A9B7C6"/>
+        </w:rPr>
+        <w:br/>
+        <w:t xml:space="preserve">                </w:t>
+      </w:r>
+      <w:r>
+        <w:rPr>
+          <w:rFonts w:ascii="Verdana" w:hAnsi="Verdana"/>
+          <w:color w:val="CC7832"/>
+        </w:rPr>
+        <w:t xml:space="preserve">return </w:t>
+      </w:r>
+      <w:r>
+        <w:rPr>
+          <w:rFonts w:ascii="Verdana" w:hAnsi="Verdana"/>
+          <w:color w:val="A9B7C6"/>
+        </w:rPr>
+        <w:t>ic</w:t>
+      </w:r>
+      <w:r>
+        <w:rPr>
+          <w:rFonts w:ascii="Verdana" w:hAnsi="Verdana"/>
+          <w:color w:val="A9B7C6"/>
+        </w:rPr>
+        <w:br/>
+        <w:t xml:space="preserve">            </w:t>
+      </w:r>
+      <w:r>
+        <w:rPr>
+          <w:rFonts w:ascii="Verdana" w:hAnsi="Verdana"/>
+          <w:color w:val="CC7832"/>
+        </w:rPr>
+        <w:t>else</w:t>
+      </w:r>
+      <w:r>
+        <w:rPr>
+          <w:rFonts w:ascii="Verdana" w:hAnsi="Verdana"/>
+          <w:color w:val="A9B7C6"/>
+        </w:rPr>
+        <w:t>:</w:t>
+      </w:r>
+      <w:r>
+        <w:rPr>
+          <w:rFonts w:ascii="Verdana" w:hAnsi="Verdana"/>
+          <w:color w:val="A9B7C6"/>
+        </w:rPr>
+        <w:br/>
+        <w:t xml:space="preserve">                </w:t>
+      </w:r>
+      <w:r>
+        <w:rPr>
+          <w:rFonts w:ascii="Verdana" w:hAnsi="Verdana"/>
+          <w:color w:val="CC7832"/>
+        </w:rPr>
+        <w:t>continue</w:t>
+      </w:r>
+      <w:r>
+        <w:rPr>
+          <w:rFonts w:ascii="Verdana" w:hAnsi="Verdana"/>
+          <w:color w:val="CC7832"/>
+        </w:rPr>
+        <w:br/>
+        <w:t xml:space="preserve">    return </w:t>
+      </w:r>
+      <w:r>
+        <w:rPr>
+          <w:rFonts w:ascii="Verdana" w:hAnsi="Verdana"/>
+          <w:color w:val="6A8759"/>
+        </w:rPr>
+        <w:t>"erro"</w:t>
+      </w:r>
+      <w:r>
+        <w:rPr>
+          <w:rFonts w:ascii="Verdana" w:hAnsi="Verdana"/>
+          <w:color w:val="6A8759"/>
+        </w:rPr>
+        <w:br/>
+      </w:r>
+      <w:r>
+        <w:rPr>
+          <w:rFonts w:ascii="Verdana" w:hAnsi="Verdana"/>
+          <w:color w:val="6A8759"/>
+        </w:rPr>
+        <w:br/>
+      </w:r>
+      <w:r>
+        <w:rPr>
+          <w:rFonts w:ascii="Verdana" w:hAnsi="Verdana"/>
+          <w:color w:val="6A8759"/>
+        </w:rPr>
+        <w:br/>
+      </w:r>
+      <w:r>
+        <w:rPr>
+          <w:rFonts w:ascii="Verdana" w:hAnsi="Verdana"/>
+          <w:color w:val="CC7832"/>
+        </w:rPr>
+        <w:t xml:space="preserve">def </w:t>
+      </w:r>
+      <w:r>
+        <w:rPr>
+          <w:rFonts w:ascii="Verdana" w:hAnsi="Verdana"/>
+          <w:color w:val="FFC66D"/>
+        </w:rPr>
+        <w:t>hit_count</w:t>
+      </w:r>
+      <w:r>
+        <w:rPr>
+          <w:rFonts w:ascii="Verdana" w:hAnsi="Verdana"/>
+          <w:color w:val="A9B7C6"/>
+        </w:rPr>
+        <w:t>(lista</w:t>
+      </w:r>
+      <w:r>
+        <w:rPr>
+          <w:rFonts w:ascii="Verdana" w:hAnsi="Verdana"/>
+          <w:color w:val="CC7832"/>
+        </w:rPr>
+        <w:t xml:space="preserve">, </w:t>
+      </w:r>
+      <w:r>
+        <w:rPr>
+          <w:rFonts w:ascii="Verdana" w:hAnsi="Verdana"/>
+          <w:color w:val="A9B7C6"/>
+        </w:rPr>
+        <w:t>intervalo</w:t>
+      </w:r>
+      <w:r>
+        <w:rPr>
+          <w:rFonts w:ascii="Verdana" w:hAnsi="Verdana"/>
+          <w:color w:val="CC7832"/>
+        </w:rPr>
+        <w:t xml:space="preserve">, </w:t>
+      </w:r>
+      <w:r>
+        <w:rPr>
+          <w:rFonts w:ascii="Verdana" w:hAnsi="Verdana"/>
+          <w:color w:val="A9B7C6"/>
+        </w:rPr>
+        <w:t>cont):</w:t>
+      </w:r>
+      <w:r>
+        <w:rPr>
+          <w:rFonts w:ascii="Verdana" w:hAnsi="Verdana"/>
+          <w:color w:val="A9B7C6"/>
+        </w:rPr>
+        <w:br/>
+        <w:t xml:space="preserve">    </w:t>
+      </w:r>
+      <w:r>
+        <w:rPr>
+          <w:rFonts w:ascii="Verdana" w:hAnsi="Verdana"/>
+          <w:color w:val="CC7832"/>
+        </w:rPr>
+        <w:t xml:space="preserve">while </w:t>
+      </w:r>
+      <w:r>
+        <w:rPr>
+          <w:rFonts w:ascii="Verdana" w:hAnsi="Verdana"/>
+          <w:color w:val="A9B7C6"/>
+        </w:rPr>
+        <w:t xml:space="preserve">cont &lt; </w:t>
+      </w:r>
+      <w:r>
+        <w:rPr>
+          <w:rFonts w:ascii="Verdana" w:hAnsi="Verdana"/>
+          <w:color w:val="8888C6"/>
+        </w:rPr>
+        <w:t>max</w:t>
+      </w:r>
+      <w:r>
+        <w:rPr>
+          <w:rFonts w:ascii="Verdana" w:hAnsi="Verdana"/>
+          <w:color w:val="A9B7C6"/>
+        </w:rPr>
+        <w:t>(lista):</w:t>
+      </w:r>
+      <w:r>
+        <w:rPr>
+          <w:rFonts w:ascii="Verdana" w:hAnsi="Verdana"/>
+          <w:color w:val="A9B7C6"/>
+        </w:rPr>
+        <w:br/>
+        <w:t xml:space="preserve">        n_ocorrencia = </w:t>
+      </w:r>
+      <w:r>
+        <w:rPr>
+          <w:rFonts w:ascii="Verdana" w:hAnsi="Verdana"/>
+          <w:color w:val="6897BB"/>
+        </w:rPr>
+        <w:t>0</w:t>
+      </w:r>
+      <w:r>
+        <w:rPr>
+          <w:rFonts w:ascii="Verdana" w:hAnsi="Verdana"/>
+          <w:color w:val="6897BB"/>
+        </w:rPr>
+        <w:br/>
+        <w:t xml:space="preserve">        </w:t>
+      </w:r>
+      <w:r>
+        <w:rPr>
+          <w:rFonts w:ascii="Verdana" w:hAnsi="Verdana"/>
+          <w:color w:val="CC7832"/>
+        </w:rPr>
+        <w:t xml:space="preserve">for </w:t>
+      </w:r>
+      <w:r>
+        <w:rPr>
+          <w:rFonts w:ascii="Verdana" w:hAnsi="Verdana"/>
+          <w:color w:val="A9B7C6"/>
+        </w:rPr>
+        <w:t xml:space="preserve">i </w:t>
+      </w:r>
+      <w:r>
+        <w:rPr>
+          <w:rFonts w:ascii="Verdana" w:hAnsi="Verdana"/>
+          <w:color w:val="CC7832"/>
+        </w:rPr>
+        <w:t xml:space="preserve">in </w:t>
+      </w:r>
+      <w:r>
+        <w:rPr>
+          <w:rFonts w:ascii="Verdana" w:hAnsi="Verdana"/>
+          <w:color w:val="8888C6"/>
+        </w:rPr>
+        <w:t>range</w:t>
+      </w:r>
+      <w:r>
+        <w:rPr>
+          <w:rFonts w:ascii="Verdana" w:hAnsi="Verdana"/>
+          <w:color w:val="A9B7C6"/>
+        </w:rPr>
+        <w:t>(</w:t>
+      </w:r>
+      <w:r>
+        <w:rPr>
+          <w:rFonts w:ascii="Verdana" w:hAnsi="Verdana"/>
+          <w:color w:val="8888C6"/>
+        </w:rPr>
+        <w:t>len</w:t>
+      </w:r>
+      <w:r>
+        <w:rPr>
+          <w:rFonts w:ascii="Verdana" w:hAnsi="Verdana"/>
+          <w:color w:val="A9B7C6"/>
+        </w:rPr>
+        <w:t>(lista)):</w:t>
+      </w:r>
+      <w:r>
+        <w:rPr>
+          <w:rFonts w:ascii="Verdana" w:hAnsi="Verdana"/>
+          <w:color w:val="A9B7C6"/>
+        </w:rPr>
+        <w:br/>
+        <w:t xml:space="preserve">            </w:t>
+      </w:r>
+      <w:r>
+        <w:rPr>
+          <w:rFonts w:ascii="Verdana" w:hAnsi="Verdana"/>
+          <w:color w:val="CC7832"/>
+        </w:rPr>
+        <w:t xml:space="preserve">if </w:t>
+      </w:r>
+      <w:r>
+        <w:rPr>
+          <w:rFonts w:ascii="Verdana" w:hAnsi="Verdana"/>
+          <w:color w:val="A9B7C6"/>
+        </w:rPr>
+        <w:t xml:space="preserve">lista[i] &gt;= cont </w:t>
+      </w:r>
+      <w:r>
+        <w:rPr>
+          <w:rFonts w:ascii="Verdana" w:hAnsi="Verdana"/>
+          <w:color w:val="CC7832"/>
+        </w:rPr>
+        <w:t xml:space="preserve">and </w:t>
+      </w:r>
+      <w:r>
+        <w:rPr>
+          <w:rFonts w:ascii="Verdana" w:hAnsi="Verdana"/>
+          <w:color w:val="A9B7C6"/>
+        </w:rPr>
+        <w:t>lista[i] &lt; cont + intervalo:</w:t>
+      </w:r>
+      <w:r>
+        <w:rPr>
+          <w:rFonts w:ascii="Verdana" w:hAnsi="Verdana"/>
+          <w:color w:val="A9B7C6"/>
+        </w:rPr>
+        <w:br/>
+        <w:t xml:space="preserve">                n_ocorrencia += </w:t>
+      </w:r>
+      <w:r>
+        <w:rPr>
+          <w:rFonts w:ascii="Verdana" w:hAnsi="Verdana"/>
+          <w:color w:val="6897BB"/>
+        </w:rPr>
+        <w:t>1</w:t>
+      </w:r>
+      <w:r>
+        <w:rPr>
+          <w:rFonts w:ascii="Verdana" w:hAnsi="Verdana"/>
+          <w:color w:val="6897BB"/>
+        </w:rPr>
+        <w:br/>
+        <w:t xml:space="preserve">        </w:t>
+      </w:r>
+      <w:r>
+        <w:rPr>
+          <w:rFonts w:ascii="Verdana" w:hAnsi="Verdana"/>
+          <w:color w:val="8888C6"/>
+        </w:rPr>
+        <w:t>print</w:t>
+      </w:r>
+      <w:r>
+        <w:rPr>
+          <w:rFonts w:ascii="Verdana" w:hAnsi="Verdana"/>
+          <w:color w:val="A9B7C6"/>
+        </w:rPr>
+        <w:t>(</w:t>
+      </w:r>
+      <w:r>
+        <w:rPr>
+          <w:rFonts w:ascii="Verdana" w:hAnsi="Verdana"/>
+          <w:color w:val="6A8759"/>
+        </w:rPr>
+        <w:t>"De "</w:t>
+      </w:r>
+      <w:r>
+        <w:rPr>
+          <w:rFonts w:ascii="Verdana" w:hAnsi="Verdana"/>
+          <w:color w:val="CC7832"/>
+        </w:rPr>
+        <w:t xml:space="preserve">, </w:t>
+      </w:r>
+      <w:r>
+        <w:rPr>
+          <w:rFonts w:ascii="Verdana" w:hAnsi="Verdana"/>
+          <w:color w:val="8888C6"/>
+        </w:rPr>
+        <w:t>int</w:t>
+      </w:r>
+      <w:r>
+        <w:rPr>
+          <w:rFonts w:ascii="Verdana" w:hAnsi="Verdana"/>
+          <w:color w:val="A9B7C6"/>
+        </w:rPr>
+        <w:t>(cont)</w:t>
+      </w:r>
+      <w:r>
+        <w:rPr>
+          <w:rFonts w:ascii="Verdana" w:hAnsi="Verdana"/>
+          <w:color w:val="CC7832"/>
+        </w:rPr>
+        <w:t xml:space="preserve">, </w:t>
+      </w:r>
+      <w:r>
+        <w:rPr>
+          <w:rFonts w:ascii="Verdana" w:hAnsi="Verdana"/>
+          <w:color w:val="6A8759"/>
+        </w:rPr>
+        <w:t>" até"</w:t>
+      </w:r>
+      <w:r>
+        <w:rPr>
+          <w:rFonts w:ascii="Verdana" w:hAnsi="Verdana"/>
+          <w:color w:val="CC7832"/>
+        </w:rPr>
+        <w:t xml:space="preserve">, </w:t>
+      </w:r>
+      <w:r>
+        <w:rPr>
+          <w:rFonts w:ascii="Verdana" w:hAnsi="Verdana"/>
+          <w:color w:val="8888C6"/>
+        </w:rPr>
+        <w:t>int</w:t>
+      </w:r>
+      <w:r>
+        <w:rPr>
+          <w:rFonts w:ascii="Verdana" w:hAnsi="Verdana"/>
+          <w:color w:val="A9B7C6"/>
+        </w:rPr>
+        <w:t>(cont + intervalo)</w:t>
+      </w:r>
+      <w:r>
+        <w:rPr>
+          <w:rFonts w:ascii="Verdana" w:hAnsi="Verdana"/>
+          <w:color w:val="CC7832"/>
+        </w:rPr>
+        <w:t xml:space="preserve">, </w:t>
+      </w:r>
+      <w:r>
+        <w:rPr>
+          <w:rFonts w:ascii="Verdana" w:hAnsi="Verdana"/>
+          <w:color w:val="6A8759"/>
+        </w:rPr>
+        <w:t>" = "</w:t>
+      </w:r>
+      <w:r>
+        <w:rPr>
+          <w:rFonts w:ascii="Verdana" w:hAnsi="Verdana"/>
+          <w:color w:val="CC7832"/>
+        </w:rPr>
+        <w:t xml:space="preserve">, </w:t>
+      </w:r>
+      <w:r>
+        <w:rPr>
+          <w:rFonts w:ascii="Verdana" w:hAnsi="Verdana"/>
+          <w:color w:val="A9B7C6"/>
+        </w:rPr>
+        <w:t>n_ocorrencia</w:t>
+      </w:r>
+      <w:r>
+        <w:rPr>
+          <w:rFonts w:ascii="Verdana" w:hAnsi="Verdana"/>
+          <w:color w:val="CC7832"/>
+        </w:rPr>
+        <w:t>,</w:t>
+      </w:r>
+      <w:r>
+        <w:rPr>
+          <w:rFonts w:ascii="Verdana" w:hAnsi="Verdana"/>
+          <w:color w:val="CC7832"/>
+        </w:rPr>
+        <w:br/>
+        <w:t xml:space="preserve">              </w:t>
+      </w:r>
+      <w:r>
+        <w:rPr>
+          <w:rFonts w:ascii="Verdana" w:hAnsi="Verdana"/>
+          <w:color w:val="6A8759"/>
+        </w:rPr>
+        <w:t>'</w:t>
+      </w:r>
+      <w:r>
+        <w:rPr>
+          <w:rFonts w:ascii="Verdana" w:hAnsi="Verdana"/>
+          <w:color w:val="CC7832"/>
+        </w:rPr>
+        <w:t>\t</w:t>
+      </w:r>
+      <w:r>
+        <w:rPr>
+          <w:rFonts w:ascii="Verdana" w:hAnsi="Verdana"/>
+          <w:color w:val="6A8759"/>
+        </w:rPr>
+        <w:t xml:space="preserve"> '</w:t>
+      </w:r>
+      <w:r>
+        <w:rPr>
+          <w:rFonts w:ascii="Verdana" w:hAnsi="Verdana"/>
+          <w:color w:val="CC7832"/>
+        </w:rPr>
+        <w:t xml:space="preserve">, </w:t>
+      </w:r>
+      <w:r>
+        <w:rPr>
+          <w:rFonts w:ascii="Verdana" w:hAnsi="Verdana"/>
+          <w:color w:val="8888C6"/>
+        </w:rPr>
+        <w:t>int</w:t>
+      </w:r>
+      <w:r>
+        <w:rPr>
+          <w:rFonts w:ascii="Verdana" w:hAnsi="Verdana"/>
+          <w:color w:val="A9B7C6"/>
+        </w:rPr>
+        <w:t>(</w:t>
+      </w:r>
+      <w:r>
+        <w:rPr>
+          <w:rFonts w:ascii="Verdana" w:hAnsi="Verdana"/>
+          <w:color w:val="8888C6"/>
+        </w:rPr>
+        <w:t>round</w:t>
+      </w:r>
+      <w:r>
+        <w:rPr>
+          <w:rFonts w:ascii="Verdana" w:hAnsi="Verdana"/>
+          <w:color w:val="A9B7C6"/>
+        </w:rPr>
+        <w:t>((n_ocorrencia/</w:t>
+      </w:r>
+      <w:r>
+        <w:rPr>
+          <w:rFonts w:ascii="Verdana" w:hAnsi="Verdana"/>
+          <w:color w:val="8888C6"/>
+        </w:rPr>
+        <w:t>len</w:t>
+      </w:r>
+      <w:r>
+        <w:rPr>
+          <w:rFonts w:ascii="Verdana" w:hAnsi="Verdana"/>
+          <w:color w:val="A9B7C6"/>
+        </w:rPr>
+        <w:t xml:space="preserve">(lista)) * </w:t>
+      </w:r>
+      <w:r>
+        <w:rPr>
+          <w:rFonts w:ascii="Verdana" w:hAnsi="Verdana"/>
+          <w:color w:val="6897BB"/>
+        </w:rPr>
+        <w:t>100</w:t>
+      </w:r>
+      <w:r>
+        <w:rPr>
+          <w:rFonts w:ascii="Verdana" w:hAnsi="Verdana"/>
+          <w:color w:val="A9B7C6"/>
+        </w:rPr>
+        <w:t>))</w:t>
+      </w:r>
+      <w:r>
+        <w:rPr>
+          <w:rFonts w:ascii="Verdana" w:hAnsi="Verdana"/>
+          <w:color w:val="CC7832"/>
+        </w:rPr>
+        <w:t xml:space="preserve">, </w:t>
+      </w:r>
+      <w:r>
+        <w:rPr>
+          <w:rFonts w:ascii="Verdana" w:hAnsi="Verdana"/>
+          <w:color w:val="6A8759"/>
+        </w:rPr>
+        <w:t>"%"</w:t>
+      </w:r>
+      <w:r>
+        <w:rPr>
+          <w:rFonts w:ascii="Verdana" w:hAnsi="Verdana"/>
+          <w:color w:val="A9B7C6"/>
+        </w:rPr>
+        <w:t>)</w:t>
+      </w:r>
+      <w:r>
+        <w:rPr>
+          <w:rFonts w:ascii="Verdana" w:hAnsi="Verdana"/>
+          <w:color w:val="A9B7C6"/>
+        </w:rPr>
+        <w:br/>
+        <w:t xml:space="preserve">        cont += intervalo</w:t>
+      </w:r>
+      <w:r>
+        <w:rPr>
+          <w:rFonts w:ascii="Verdana" w:hAnsi="Verdana"/>
+          <w:color w:val="A9B7C6"/>
+        </w:rPr>
+        <w:br/>
+      </w:r>
+      <w:r>
+        <w:rPr>
+          <w:rFonts w:ascii="Verdana" w:hAnsi="Verdana"/>
+          <w:color w:val="A9B7C6"/>
+        </w:rPr>
+        <w:br/>
+      </w:r>
+      <w:r>
+        <w:rPr>
+          <w:rFonts w:ascii="Verdana" w:hAnsi="Verdana"/>
+          <w:color w:val="A9B7C6"/>
+        </w:rPr>
+        <w:br/>
+      </w:r>
+      <w:r>
+        <w:rPr>
+          <w:rFonts w:ascii="Verdana" w:hAnsi="Verdana"/>
+          <w:color w:val="CC7832"/>
+        </w:rPr>
+        <w:t xml:space="preserve">def </w:t>
+      </w:r>
+      <w:r>
+        <w:rPr>
+          <w:rFonts w:ascii="Verdana" w:hAnsi="Verdana"/>
+          <w:color w:val="FFC66D"/>
+        </w:rPr>
+        <w:t>verif_quartil</w:t>
+      </w:r>
+      <w:r>
+        <w:rPr>
+          <w:rFonts w:ascii="Verdana" w:hAnsi="Verdana"/>
+          <w:color w:val="A9B7C6"/>
+        </w:rPr>
+        <w:t>(lista</w:t>
+      </w:r>
+      <w:r>
+        <w:rPr>
+          <w:rFonts w:ascii="Verdana" w:hAnsi="Verdana"/>
+          <w:color w:val="CC7832"/>
+        </w:rPr>
+        <w:t xml:space="preserve">, </w:t>
+      </w:r>
+      <w:r>
+        <w:rPr>
+          <w:rFonts w:ascii="Verdana" w:hAnsi="Verdana"/>
+          <w:color w:val="A9B7C6"/>
+        </w:rPr>
+        <w:t>n_quartil):</w:t>
+      </w:r>
+      <w:r>
+        <w:rPr>
+          <w:rFonts w:ascii="Verdana" w:hAnsi="Verdana"/>
+          <w:color w:val="A9B7C6"/>
+        </w:rPr>
+        <w:br/>
+        <w:t xml:space="preserve">    lista = cond_lista(lista)</w:t>
+      </w:r>
+      <w:r>
+        <w:rPr>
+          <w:rFonts w:ascii="Verdana" w:hAnsi="Verdana"/>
+          <w:color w:val="A9B7C6"/>
+        </w:rPr>
+        <w:br/>
+        <w:t xml:space="preserve">    </w:t>
+      </w:r>
+      <w:r>
+        <w:rPr>
+          <w:rFonts w:ascii="Verdana" w:hAnsi="Verdana"/>
+          <w:color w:val="CC7832"/>
+        </w:rPr>
+        <w:t xml:space="preserve">if </w:t>
+      </w:r>
+      <w:r>
+        <w:rPr>
+          <w:rFonts w:ascii="Verdana" w:hAnsi="Verdana"/>
+          <w:color w:val="A9B7C6"/>
+        </w:rPr>
+        <w:t xml:space="preserve">n_quartil == </w:t>
+      </w:r>
+      <w:r>
+        <w:rPr>
+          <w:rFonts w:ascii="Verdana" w:hAnsi="Verdana"/>
+          <w:color w:val="6897BB"/>
+        </w:rPr>
+        <w:t>1</w:t>
+      </w:r>
+      <w:r>
+        <w:rPr>
+          <w:rFonts w:ascii="Verdana" w:hAnsi="Verdana"/>
+          <w:color w:val="A9B7C6"/>
+        </w:rPr>
+        <w:t>:</w:t>
+      </w:r>
+      <w:r>
+        <w:rPr>
+          <w:rFonts w:ascii="Verdana" w:hAnsi="Verdana"/>
+          <w:color w:val="A9B7C6"/>
+        </w:rPr>
+        <w:br/>
+        <w:t xml:space="preserve">        position = </w:t>
+      </w:r>
+      <w:r>
+        <w:rPr>
+          <w:rFonts w:ascii="Verdana" w:hAnsi="Verdana"/>
+          <w:color w:val="8888C6"/>
+        </w:rPr>
+        <w:t>int</w:t>
+      </w:r>
+      <w:r>
+        <w:rPr>
+          <w:rFonts w:ascii="Verdana" w:hAnsi="Verdana"/>
+          <w:color w:val="A9B7C6"/>
+        </w:rPr>
+        <w:t>(</w:t>
+      </w:r>
+      <w:r>
+        <w:rPr>
+          <w:rFonts w:ascii="Verdana" w:hAnsi="Verdana"/>
+          <w:color w:val="8888C6"/>
+        </w:rPr>
+        <w:t>len</w:t>
+      </w:r>
+      <w:r>
+        <w:rPr>
+          <w:rFonts w:ascii="Verdana" w:hAnsi="Verdana"/>
+          <w:color w:val="A9B7C6"/>
+        </w:rPr>
+        <w:t xml:space="preserve">(lista) * </w:t>
+      </w:r>
+      <w:r>
+        <w:rPr>
+          <w:rFonts w:ascii="Verdana" w:hAnsi="Verdana"/>
+          <w:color w:val="6897BB"/>
+        </w:rPr>
+        <w:t>0.25</w:t>
+      </w:r>
+      <w:r>
+        <w:rPr>
+          <w:rFonts w:ascii="Verdana" w:hAnsi="Verdana"/>
+          <w:color w:val="A9B7C6"/>
+        </w:rPr>
+        <w:t>)</w:t>
+      </w:r>
+      <w:r>
+        <w:rPr>
+          <w:rFonts w:ascii="Verdana" w:hAnsi="Verdana"/>
+          <w:color w:val="A9B7C6"/>
+        </w:rPr>
+        <w:br/>
+        <w:t xml:space="preserve">        </w:t>
+      </w:r>
+      <w:r>
+        <w:rPr>
+          <w:rFonts w:ascii="Verdana" w:hAnsi="Verdana"/>
+          <w:color w:val="8888C6"/>
+        </w:rPr>
+        <w:t>print</w:t>
+      </w:r>
+      <w:r>
+        <w:rPr>
+          <w:rFonts w:ascii="Verdana" w:hAnsi="Verdana"/>
+          <w:color w:val="A9B7C6"/>
+        </w:rPr>
+        <w:t>(</w:t>
+      </w:r>
+      <w:r>
+        <w:rPr>
+          <w:rFonts w:ascii="Verdana" w:hAnsi="Verdana"/>
+          <w:color w:val="6A8759"/>
+        </w:rPr>
+        <w:t xml:space="preserve">f"Quartil </w:t>
+      </w:r>
+      <w:r>
+        <w:rPr>
+          <w:rFonts w:ascii="Verdana" w:hAnsi="Verdana"/>
+          <w:color w:val="CC7832"/>
+        </w:rPr>
+        <w:t>{</w:t>
+      </w:r>
+      <w:r>
+        <w:rPr>
+          <w:rFonts w:ascii="Verdana" w:hAnsi="Verdana"/>
+          <w:color w:val="A9B7C6"/>
+        </w:rPr>
+        <w:t>n_quartil</w:t>
+      </w:r>
+      <w:r>
+        <w:rPr>
+          <w:rFonts w:ascii="Verdana" w:hAnsi="Verdana"/>
+          <w:color w:val="CC7832"/>
+        </w:rPr>
+        <w:t>}</w:t>
+      </w:r>
+      <w:r>
+        <w:rPr>
+          <w:rFonts w:ascii="Verdana" w:hAnsi="Verdana"/>
+          <w:color w:val="6A8759"/>
+        </w:rPr>
+        <w:t xml:space="preserve">: </w:t>
+      </w:r>
+      <w:r>
+        <w:rPr>
+          <w:rFonts w:ascii="Verdana" w:hAnsi="Verdana"/>
+          <w:color w:val="CC7832"/>
+        </w:rPr>
+        <w:t>{</w:t>
+      </w:r>
+      <w:r>
+        <w:rPr>
+          <w:rFonts w:ascii="Verdana" w:hAnsi="Verdana"/>
+          <w:color w:val="A9B7C6"/>
+        </w:rPr>
+        <w:t>lista[position]</w:t>
+      </w:r>
+      <w:r>
+        <w:rPr>
+          <w:rFonts w:ascii="Verdana" w:hAnsi="Verdana"/>
+          <w:color w:val="CC7832"/>
+        </w:rPr>
+        <w:t>}</w:t>
+      </w:r>
+      <w:r>
+        <w:rPr>
+          <w:rFonts w:ascii="Verdana" w:hAnsi="Verdana"/>
+          <w:color w:val="6A8759"/>
+        </w:rPr>
+        <w:t>"</w:t>
+      </w:r>
+      <w:r>
+        <w:rPr>
+          <w:rFonts w:ascii="Verdana" w:hAnsi="Verdana"/>
+          <w:color w:val="A9B7C6"/>
+        </w:rPr>
+        <w:t>)</w:t>
+      </w:r>
+      <w:r>
+        <w:rPr>
+          <w:rFonts w:ascii="Verdana" w:hAnsi="Verdana"/>
+          <w:color w:val="A9B7C6"/>
+        </w:rPr>
+        <w:br/>
+        <w:t xml:space="preserve">    </w:t>
+      </w:r>
+      <w:r>
+        <w:rPr>
+          <w:rFonts w:ascii="Verdana" w:hAnsi="Verdana"/>
+          <w:color w:val="CC7832"/>
+        </w:rPr>
+        <w:t xml:space="preserve">elif </w:t>
+      </w:r>
+      <w:r>
+        <w:rPr>
+          <w:rFonts w:ascii="Verdana" w:hAnsi="Verdana"/>
+          <w:color w:val="A9B7C6"/>
+        </w:rPr>
+        <w:t xml:space="preserve">n_quartil == </w:t>
+      </w:r>
+      <w:r>
+        <w:rPr>
+          <w:rFonts w:ascii="Verdana" w:hAnsi="Verdana"/>
+          <w:color w:val="6897BB"/>
+        </w:rPr>
+        <w:t>2</w:t>
+      </w:r>
+      <w:r>
+        <w:rPr>
+          <w:rFonts w:ascii="Verdana" w:hAnsi="Verdana"/>
+          <w:color w:val="A9B7C6"/>
+        </w:rPr>
+        <w:t>:</w:t>
+      </w:r>
+      <w:r>
+        <w:rPr>
+          <w:rFonts w:ascii="Verdana" w:hAnsi="Verdana"/>
+          <w:color w:val="A9B7C6"/>
+        </w:rPr>
+        <w:br/>
+        <w:t xml:space="preserve">        position = </w:t>
+      </w:r>
+      <w:r>
+        <w:rPr>
+          <w:rFonts w:ascii="Verdana" w:hAnsi="Verdana"/>
+          <w:color w:val="8888C6"/>
+        </w:rPr>
+        <w:t>int</w:t>
+      </w:r>
+      <w:r>
+        <w:rPr>
+          <w:rFonts w:ascii="Verdana" w:hAnsi="Verdana"/>
+          <w:color w:val="A9B7C6"/>
+        </w:rPr>
+        <w:t>(</w:t>
+      </w:r>
+      <w:r>
+        <w:rPr>
+          <w:rFonts w:ascii="Verdana" w:hAnsi="Verdana"/>
+          <w:color w:val="8888C6"/>
+        </w:rPr>
+        <w:t>len</w:t>
+      </w:r>
+      <w:r>
+        <w:rPr>
+          <w:rFonts w:ascii="Verdana" w:hAnsi="Verdana"/>
+          <w:color w:val="A9B7C6"/>
+        </w:rPr>
+        <w:t xml:space="preserve">(lista) * </w:t>
+      </w:r>
+      <w:r>
+        <w:rPr>
+          <w:rFonts w:ascii="Verdana" w:hAnsi="Verdana"/>
+          <w:color w:val="6897BB"/>
+        </w:rPr>
+        <w:t>0.5</w:t>
+      </w:r>
+      <w:r>
+        <w:rPr>
+          <w:rFonts w:ascii="Verdana" w:hAnsi="Verdana"/>
+          <w:color w:val="A9B7C6"/>
+        </w:rPr>
+        <w:t>)</w:t>
+      </w:r>
+      <w:r>
+        <w:rPr>
+          <w:rFonts w:ascii="Verdana" w:hAnsi="Verdana"/>
+          <w:color w:val="A9B7C6"/>
+        </w:rPr>
+        <w:br/>
+        <w:t xml:space="preserve">        </w:t>
+      </w:r>
+      <w:r>
+        <w:rPr>
+          <w:rFonts w:ascii="Verdana" w:hAnsi="Verdana"/>
+          <w:color w:val="8888C6"/>
+        </w:rPr>
+        <w:t>print</w:t>
+      </w:r>
+      <w:r>
+        <w:rPr>
+          <w:rFonts w:ascii="Verdana" w:hAnsi="Verdana"/>
+          <w:color w:val="A9B7C6"/>
+        </w:rPr>
+        <w:t>(</w:t>
+      </w:r>
+      <w:r>
+        <w:rPr>
+          <w:rFonts w:ascii="Verdana" w:hAnsi="Verdana"/>
+          <w:color w:val="6A8759"/>
+        </w:rPr>
+        <w:t xml:space="preserve">f"Quartil </w:t>
+      </w:r>
+      <w:r>
+        <w:rPr>
+          <w:rFonts w:ascii="Verdana" w:hAnsi="Verdana"/>
+          <w:color w:val="CC7832"/>
+        </w:rPr>
+        <w:t>{</w:t>
+      </w:r>
+      <w:r>
+        <w:rPr>
+          <w:rFonts w:ascii="Verdana" w:hAnsi="Verdana"/>
+          <w:color w:val="A9B7C6"/>
+        </w:rPr>
+        <w:t>n_quartil</w:t>
+      </w:r>
+      <w:r>
+        <w:rPr>
+          <w:rFonts w:ascii="Verdana" w:hAnsi="Verdana"/>
+          <w:color w:val="CC7832"/>
+        </w:rPr>
+        <w:t>}</w:t>
+      </w:r>
+      <w:r>
+        <w:rPr>
+          <w:rFonts w:ascii="Verdana" w:hAnsi="Verdana"/>
+          <w:color w:val="6A8759"/>
+        </w:rPr>
+        <w:t xml:space="preserve">: </w:t>
+      </w:r>
+      <w:r>
+        <w:rPr>
+          <w:rFonts w:ascii="Verdana" w:hAnsi="Verdana"/>
+          <w:color w:val="CC7832"/>
+        </w:rPr>
+        <w:t>{</w:t>
+      </w:r>
+      <w:r>
+        <w:rPr>
+          <w:rFonts w:ascii="Verdana" w:hAnsi="Verdana"/>
+          <w:color w:val="A9B7C6"/>
+        </w:rPr>
+        <w:t>lista[position]</w:t>
+      </w:r>
+      <w:r>
+        <w:rPr>
+          <w:rFonts w:ascii="Verdana" w:hAnsi="Verdana"/>
+          <w:color w:val="CC7832"/>
+        </w:rPr>
+        <w:t>}</w:t>
+      </w:r>
+      <w:r>
+        <w:rPr>
+          <w:rFonts w:ascii="Verdana" w:hAnsi="Verdana"/>
+          <w:color w:val="6A8759"/>
+        </w:rPr>
+        <w:t>"</w:t>
+      </w:r>
+      <w:r>
+        <w:rPr>
+          <w:rFonts w:ascii="Verdana" w:hAnsi="Verdana"/>
+          <w:color w:val="A9B7C6"/>
+        </w:rPr>
+        <w:t>)</w:t>
+      </w:r>
+      <w:r>
+        <w:rPr>
+          <w:rFonts w:ascii="Verdana" w:hAnsi="Verdana"/>
+          <w:color w:val="A9B7C6"/>
+        </w:rPr>
+        <w:br/>
+        <w:t xml:space="preserve">    </w:t>
+      </w:r>
+      <w:r>
+        <w:rPr>
+          <w:rFonts w:ascii="Verdana" w:hAnsi="Verdana"/>
+          <w:color w:val="CC7832"/>
+        </w:rPr>
+        <w:t xml:space="preserve">elif </w:t>
+      </w:r>
+      <w:r>
+        <w:rPr>
+          <w:rFonts w:ascii="Verdana" w:hAnsi="Verdana"/>
+          <w:color w:val="A9B7C6"/>
+        </w:rPr>
+        <w:t xml:space="preserve">n_quartil == </w:t>
+      </w:r>
+      <w:r>
+        <w:rPr>
+          <w:rFonts w:ascii="Verdana" w:hAnsi="Verdana"/>
+          <w:color w:val="6897BB"/>
+        </w:rPr>
+        <w:t>3</w:t>
+      </w:r>
+      <w:r>
+        <w:rPr>
+          <w:rFonts w:ascii="Verdana" w:hAnsi="Verdana"/>
+          <w:color w:val="A9B7C6"/>
+        </w:rPr>
+        <w:t>:</w:t>
+      </w:r>
+      <w:r>
+        <w:rPr>
+          <w:rFonts w:ascii="Verdana" w:hAnsi="Verdana"/>
+          <w:color w:val="A9B7C6"/>
+        </w:rPr>
+        <w:br/>
+        <w:t xml:space="preserve">        position = </w:t>
+      </w:r>
+      <w:r>
+        <w:rPr>
+          <w:rFonts w:ascii="Verdana" w:hAnsi="Verdana"/>
+          <w:color w:val="8888C6"/>
+        </w:rPr>
+        <w:t>int</w:t>
+      </w:r>
+      <w:r>
+        <w:rPr>
+          <w:rFonts w:ascii="Verdana" w:hAnsi="Verdana"/>
+          <w:color w:val="A9B7C6"/>
+        </w:rPr>
+        <w:t>(</w:t>
+      </w:r>
+      <w:r>
+        <w:rPr>
+          <w:rFonts w:ascii="Verdana" w:hAnsi="Verdana"/>
+          <w:color w:val="8888C6"/>
+        </w:rPr>
+        <w:t>len</w:t>
+      </w:r>
+      <w:r>
+        <w:rPr>
+          <w:rFonts w:ascii="Verdana" w:hAnsi="Verdana"/>
+          <w:color w:val="A9B7C6"/>
+        </w:rPr>
+        <w:t xml:space="preserve">(lista) * </w:t>
+      </w:r>
+      <w:r>
+        <w:rPr>
+          <w:rFonts w:ascii="Verdana" w:hAnsi="Verdana"/>
+          <w:color w:val="6897BB"/>
+        </w:rPr>
+        <w:t>0.75</w:t>
+      </w:r>
+      <w:r>
+        <w:rPr>
+          <w:rFonts w:ascii="Verdana" w:hAnsi="Verdana"/>
+          <w:color w:val="A9B7C6"/>
+        </w:rPr>
+        <w:t>)</w:t>
+      </w:r>
+      <w:r>
+        <w:rPr>
+          <w:rFonts w:ascii="Verdana" w:hAnsi="Verdana"/>
+          <w:color w:val="A9B7C6"/>
+        </w:rPr>
+        <w:br/>
+        <w:t xml:space="preserve">        </w:t>
+      </w:r>
+      <w:r>
+        <w:rPr>
+          <w:rFonts w:ascii="Verdana" w:hAnsi="Verdana"/>
+          <w:color w:val="8888C6"/>
+        </w:rPr>
+        <w:t>print</w:t>
+      </w:r>
+      <w:r>
+        <w:rPr>
+          <w:rFonts w:ascii="Verdana" w:hAnsi="Verdana"/>
+          <w:color w:val="A9B7C6"/>
+        </w:rPr>
+        <w:t>(</w:t>
+      </w:r>
+      <w:r>
+        <w:rPr>
+          <w:rFonts w:ascii="Verdana" w:hAnsi="Verdana"/>
+          <w:color w:val="6A8759"/>
+        </w:rPr>
+        <w:t xml:space="preserve">f"Quartil </w:t>
+      </w:r>
+      <w:r>
+        <w:rPr>
+          <w:rFonts w:ascii="Verdana" w:hAnsi="Verdana"/>
+          <w:color w:val="CC7832"/>
+        </w:rPr>
+        <w:t>{</w:t>
+      </w:r>
+      <w:r>
+        <w:rPr>
+          <w:rFonts w:ascii="Verdana" w:hAnsi="Verdana"/>
+          <w:color w:val="A9B7C6"/>
+        </w:rPr>
+        <w:t>n_quartil</w:t>
+      </w:r>
+      <w:r>
+        <w:rPr>
+          <w:rFonts w:ascii="Verdana" w:hAnsi="Verdana"/>
+          <w:color w:val="CC7832"/>
+        </w:rPr>
+        <w:t>}</w:t>
+      </w:r>
+      <w:r>
+        <w:rPr>
+          <w:rFonts w:ascii="Verdana" w:hAnsi="Verdana"/>
+          <w:color w:val="6A8759"/>
+        </w:rPr>
+        <w:t xml:space="preserve">: </w:t>
+      </w:r>
+      <w:r>
+        <w:rPr>
+          <w:rFonts w:ascii="Verdana" w:hAnsi="Verdana"/>
+          <w:color w:val="CC7832"/>
+        </w:rPr>
+        <w:t>{</w:t>
+      </w:r>
+      <w:r>
+        <w:rPr>
+          <w:rFonts w:ascii="Verdana" w:hAnsi="Verdana"/>
+          <w:color w:val="A9B7C6"/>
+        </w:rPr>
+        <w:t>lista[position]</w:t>
+      </w:r>
+      <w:r>
+        <w:rPr>
+          <w:rFonts w:ascii="Verdana" w:hAnsi="Verdana"/>
+          <w:color w:val="CC7832"/>
+        </w:rPr>
+        <w:t>}</w:t>
+      </w:r>
+      <w:r>
+        <w:rPr>
+          <w:rFonts w:ascii="Verdana" w:hAnsi="Verdana"/>
+          <w:color w:val="6A8759"/>
+        </w:rPr>
+        <w:t>"</w:t>
+      </w:r>
+      <w:r>
+        <w:rPr>
+          <w:rFonts w:ascii="Verdana" w:hAnsi="Verdana"/>
+          <w:color w:val="A9B7C6"/>
+        </w:rPr>
+        <w:t>)</w:t>
+      </w:r>
+      <w:r>
+        <w:rPr>
+          <w:rFonts w:ascii="Verdana" w:hAnsi="Verdana"/>
+          <w:color w:val="A9B7C6"/>
+        </w:rPr>
+        <w:br/>
+        <w:t xml:space="preserve">    </w:t>
+      </w:r>
+      <w:r>
+        <w:rPr>
+          <w:rFonts w:ascii="Verdana" w:hAnsi="Verdana"/>
+          <w:color w:val="CC7832"/>
+        </w:rPr>
+        <w:t xml:space="preserve">elif </w:t>
+      </w:r>
+      <w:r>
+        <w:rPr>
+          <w:rFonts w:ascii="Verdana" w:hAnsi="Verdana"/>
+          <w:color w:val="A9B7C6"/>
+        </w:rPr>
+        <w:t xml:space="preserve">n_quartil == </w:t>
+      </w:r>
+      <w:r>
+        <w:rPr>
+          <w:rFonts w:ascii="Verdana" w:hAnsi="Verdana"/>
+          <w:color w:val="6897BB"/>
+        </w:rPr>
+        <w:t>4</w:t>
+      </w:r>
+      <w:r>
+        <w:rPr>
+          <w:rFonts w:ascii="Verdana" w:hAnsi="Verdana"/>
+          <w:color w:val="A9B7C6"/>
+        </w:rPr>
+        <w:t>:</w:t>
+      </w:r>
+      <w:r>
+        <w:rPr>
+          <w:rFonts w:ascii="Verdana" w:hAnsi="Verdana"/>
+          <w:color w:val="A9B7C6"/>
+        </w:rPr>
+        <w:br/>
+        <w:t xml:space="preserve">        </w:t>
+      </w:r>
+      <w:r>
+        <w:rPr>
+          <w:rFonts w:ascii="Verdana" w:hAnsi="Verdana"/>
+          <w:color w:val="8888C6"/>
+        </w:rPr>
+        <w:t>print</w:t>
+      </w:r>
+      <w:r>
+        <w:rPr>
+          <w:rFonts w:ascii="Verdana" w:hAnsi="Verdana"/>
+          <w:color w:val="A9B7C6"/>
+        </w:rPr>
+        <w:t>(</w:t>
+      </w:r>
+      <w:r>
+        <w:rPr>
+          <w:rFonts w:ascii="Verdana" w:hAnsi="Verdana"/>
+          <w:color w:val="6A8759"/>
+        </w:rPr>
+        <w:t xml:space="preserve">f"Quartil </w:t>
+      </w:r>
+      <w:r>
+        <w:rPr>
+          <w:rFonts w:ascii="Verdana" w:hAnsi="Verdana"/>
+          <w:color w:val="CC7832"/>
+        </w:rPr>
+        <w:t>{</w:t>
+      </w:r>
+      <w:r>
+        <w:rPr>
+          <w:rFonts w:ascii="Verdana" w:hAnsi="Verdana"/>
+          <w:color w:val="A9B7C6"/>
+        </w:rPr>
+        <w:t>n_quartil</w:t>
+      </w:r>
+      <w:r>
+        <w:rPr>
+          <w:rFonts w:ascii="Verdana" w:hAnsi="Verdana"/>
+          <w:color w:val="CC7832"/>
+        </w:rPr>
+        <w:t>}</w:t>
+      </w:r>
+      <w:r>
+        <w:rPr>
+          <w:rFonts w:ascii="Verdana" w:hAnsi="Verdana"/>
+          <w:color w:val="6A8759"/>
+        </w:rPr>
+        <w:t xml:space="preserve">: </w:t>
+      </w:r>
+      <w:r>
+        <w:rPr>
+          <w:rFonts w:ascii="Verdana" w:hAnsi="Verdana"/>
+          <w:color w:val="CC7832"/>
+        </w:rPr>
+        <w:t>{</w:t>
+      </w:r>
+      <w:r>
+        <w:rPr>
+          <w:rFonts w:ascii="Verdana" w:hAnsi="Verdana"/>
+          <w:color w:val="A9B7C6"/>
+        </w:rPr>
+        <w:t>lista[-</w:t>
+      </w:r>
+      <w:r>
+        <w:rPr>
+          <w:rFonts w:ascii="Verdana" w:hAnsi="Verdana"/>
+          <w:color w:val="6897BB"/>
+        </w:rPr>
+        <w:t>1</w:t>
+      </w:r>
+      <w:r>
+        <w:rPr>
+          <w:rFonts w:ascii="Verdana" w:hAnsi="Verdana"/>
+          <w:color w:val="A9B7C6"/>
+        </w:rPr>
+        <w:t>]</w:t>
+      </w:r>
+      <w:r>
+        <w:rPr>
+          <w:rFonts w:ascii="Verdana" w:hAnsi="Verdana"/>
+          <w:color w:val="CC7832"/>
+        </w:rPr>
+        <w:t>}</w:t>
+      </w:r>
+      <w:r>
+        <w:rPr>
+          <w:rFonts w:ascii="Verdana" w:hAnsi="Verdana"/>
+          <w:color w:val="6A8759"/>
+        </w:rPr>
+        <w:t>"</w:t>
+      </w:r>
+      <w:r>
+        <w:rPr>
+          <w:rFonts w:ascii="Verdana" w:hAnsi="Verdana"/>
+          <w:color w:val="A9B7C6"/>
+        </w:rPr>
+        <w:t>)</w:t>
+      </w:r>
+      <w:r>
+        <w:rPr>
+          <w:rFonts w:ascii="Verdana" w:hAnsi="Verdana"/>
+          <w:color w:val="A9B7C6"/>
+        </w:rPr>
+        <w:br/>
+      </w:r>
+      <w:r>
+        <w:rPr>
+          <w:rFonts w:ascii="Verdana" w:hAnsi="Verdana"/>
+          <w:color w:val="A9B7C6"/>
+        </w:rPr>
+        <w:lastRenderedPageBreak/>
+        <w:t xml:space="preserve">    </w:t>
+      </w:r>
+      <w:r>
+        <w:rPr>
+          <w:rFonts w:ascii="Verdana" w:hAnsi="Verdana"/>
+          <w:color w:val="CC7832"/>
+        </w:rPr>
+        <w:t>else</w:t>
+      </w:r>
+      <w:r>
+        <w:rPr>
+          <w:rFonts w:ascii="Verdana" w:hAnsi="Verdana"/>
+          <w:color w:val="A9B7C6"/>
+        </w:rPr>
+        <w:t>:</w:t>
+      </w:r>
+      <w:r>
+        <w:rPr>
+          <w:rFonts w:ascii="Verdana" w:hAnsi="Verdana"/>
+          <w:color w:val="A9B7C6"/>
+        </w:rPr>
+        <w:br/>
+        <w:t xml:space="preserve">        </w:t>
+      </w:r>
+      <w:r>
+        <w:rPr>
+          <w:rFonts w:ascii="Verdana" w:hAnsi="Verdana"/>
+          <w:color w:val="8888C6"/>
+        </w:rPr>
+        <w:t>print</w:t>
+      </w:r>
+      <w:r>
+        <w:rPr>
+          <w:rFonts w:ascii="Verdana" w:hAnsi="Verdana"/>
+          <w:color w:val="A9B7C6"/>
+        </w:rPr>
+        <w:t>(</w:t>
+      </w:r>
+      <w:r>
+        <w:rPr>
+          <w:rFonts w:ascii="Verdana" w:hAnsi="Verdana"/>
+          <w:color w:val="6A8759"/>
+        </w:rPr>
+        <w:t>"Valor quartil inválido!"</w:t>
+      </w:r>
+      <w:r>
+        <w:rPr>
+          <w:rFonts w:ascii="Verdana" w:hAnsi="Verdana"/>
+          <w:color w:val="A9B7C6"/>
+        </w:rPr>
+        <w:t>)</w:t>
+      </w:r>
+      <w:r>
+        <w:rPr>
+          <w:rFonts w:ascii="Verdana" w:hAnsi="Verdana"/>
+          <w:color w:val="A9B7C6"/>
+        </w:rPr>
+        <w:br/>
+        <w:t xml:space="preserve">    </w:t>
+      </w:r>
+      <w:r>
+        <w:rPr>
+          <w:rFonts w:ascii="Verdana" w:hAnsi="Verdana"/>
+          <w:color w:val="CC7832"/>
+        </w:rPr>
+        <w:t>return</w:t>
+      </w:r>
+      <w:r>
+        <w:rPr>
+          <w:rFonts w:ascii="Verdana" w:hAnsi="Verdana"/>
+          <w:color w:val="CC7832"/>
+        </w:rPr>
+        <w:br/>
+      </w:r>
+      <w:r>
+        <w:rPr>
+          <w:rFonts w:ascii="Verdana" w:hAnsi="Verdana"/>
+          <w:color w:val="CC7832"/>
+        </w:rPr>
+        <w:br/>
+      </w:r>
+      <w:r>
+        <w:rPr>
+          <w:rFonts w:ascii="Verdana" w:hAnsi="Verdana"/>
+          <w:color w:val="CC7832"/>
+        </w:rPr>
+        <w:br/>
+        <w:t xml:space="preserve">def </w:t>
+      </w:r>
+      <w:r>
+        <w:rPr>
+          <w:rFonts w:ascii="Verdana" w:hAnsi="Verdana"/>
+          <w:color w:val="FFC66D"/>
+        </w:rPr>
+        <w:t>quintil</w:t>
+      </w:r>
+      <w:r>
+        <w:rPr>
+          <w:rFonts w:ascii="Verdana" w:hAnsi="Verdana"/>
+          <w:color w:val="A9B7C6"/>
+        </w:rPr>
+        <w:t>(lista</w:t>
+      </w:r>
+      <w:r>
+        <w:rPr>
+          <w:rFonts w:ascii="Verdana" w:hAnsi="Verdana"/>
+          <w:color w:val="CC7832"/>
+        </w:rPr>
+        <w:t xml:space="preserve">, </w:t>
+      </w:r>
+      <w:r>
+        <w:rPr>
+          <w:rFonts w:ascii="Verdana" w:hAnsi="Verdana"/>
+          <w:color w:val="A9B7C6"/>
+        </w:rPr>
+        <w:t>n_quintil):</w:t>
+      </w:r>
+      <w:r>
+        <w:rPr>
+          <w:rFonts w:ascii="Verdana" w:hAnsi="Verdana"/>
+          <w:color w:val="A9B7C6"/>
+        </w:rPr>
+        <w:br/>
+        <w:t xml:space="preserve">    lista = cond_lista(lista)</w:t>
+      </w:r>
+      <w:r>
+        <w:rPr>
+          <w:rFonts w:ascii="Verdana" w:hAnsi="Verdana"/>
+          <w:color w:val="A9B7C6"/>
+        </w:rPr>
+        <w:br/>
+        <w:t xml:space="preserve">    </w:t>
+      </w:r>
+      <w:r>
+        <w:rPr>
+          <w:rFonts w:ascii="Verdana" w:hAnsi="Verdana"/>
+          <w:color w:val="CC7832"/>
+        </w:rPr>
+        <w:t xml:space="preserve">if </w:t>
+      </w:r>
+      <w:r>
+        <w:rPr>
+          <w:rFonts w:ascii="Verdana" w:hAnsi="Verdana"/>
+          <w:color w:val="A9B7C6"/>
+        </w:rPr>
+        <w:t xml:space="preserve">n_quintil == </w:t>
+      </w:r>
+      <w:r>
+        <w:rPr>
+          <w:rFonts w:ascii="Verdana" w:hAnsi="Verdana"/>
+          <w:color w:val="6897BB"/>
+        </w:rPr>
+        <w:t>1</w:t>
+      </w:r>
+      <w:r>
+        <w:rPr>
+          <w:rFonts w:ascii="Verdana" w:hAnsi="Verdana"/>
+          <w:color w:val="A9B7C6"/>
+        </w:rPr>
+        <w:t>:</w:t>
+      </w:r>
+      <w:r>
+        <w:rPr>
+          <w:rFonts w:ascii="Verdana" w:hAnsi="Verdana"/>
+          <w:color w:val="A9B7C6"/>
+        </w:rPr>
+        <w:br/>
+        <w:t xml:space="preserve">        position = </w:t>
+      </w:r>
+      <w:r>
+        <w:rPr>
+          <w:rFonts w:ascii="Verdana" w:hAnsi="Verdana"/>
+          <w:color w:val="8888C6"/>
+        </w:rPr>
+        <w:t>int</w:t>
+      </w:r>
+      <w:r>
+        <w:rPr>
+          <w:rFonts w:ascii="Verdana" w:hAnsi="Verdana"/>
+          <w:color w:val="A9B7C6"/>
+        </w:rPr>
+        <w:t>(</w:t>
+      </w:r>
+      <w:r>
+        <w:rPr>
+          <w:rFonts w:ascii="Verdana" w:hAnsi="Verdana"/>
+          <w:color w:val="8888C6"/>
+        </w:rPr>
+        <w:t>len</w:t>
+      </w:r>
+      <w:r>
+        <w:rPr>
+          <w:rFonts w:ascii="Verdana" w:hAnsi="Verdana"/>
+          <w:color w:val="A9B7C6"/>
+        </w:rPr>
+        <w:t xml:space="preserve">(lista) * </w:t>
+      </w:r>
+      <w:r>
+        <w:rPr>
+          <w:rFonts w:ascii="Verdana" w:hAnsi="Verdana"/>
+          <w:color w:val="6897BB"/>
+        </w:rPr>
+        <w:t>0.2</w:t>
+      </w:r>
+      <w:r>
+        <w:rPr>
+          <w:rFonts w:ascii="Verdana" w:hAnsi="Verdana"/>
+          <w:color w:val="A9B7C6"/>
+        </w:rPr>
+        <w:t>)</w:t>
+      </w:r>
+      <w:r>
+        <w:rPr>
+          <w:rFonts w:ascii="Verdana" w:hAnsi="Verdana"/>
+          <w:color w:val="A9B7C6"/>
+        </w:rPr>
+        <w:br/>
+        <w:t xml:space="preserve">        </w:t>
+      </w:r>
+      <w:r>
+        <w:rPr>
+          <w:rFonts w:ascii="Verdana" w:hAnsi="Verdana"/>
+          <w:color w:val="8888C6"/>
+        </w:rPr>
+        <w:t>print</w:t>
+      </w:r>
+      <w:r>
+        <w:rPr>
+          <w:rFonts w:ascii="Verdana" w:hAnsi="Verdana"/>
+          <w:color w:val="A9B7C6"/>
+        </w:rPr>
+        <w:t>(</w:t>
+      </w:r>
+      <w:r>
+        <w:rPr>
+          <w:rFonts w:ascii="Verdana" w:hAnsi="Verdana"/>
+          <w:color w:val="6A8759"/>
+        </w:rPr>
+        <w:t xml:space="preserve">f"Quintil </w:t>
+      </w:r>
+      <w:r>
+        <w:rPr>
+          <w:rFonts w:ascii="Verdana" w:hAnsi="Verdana"/>
+          <w:color w:val="CC7832"/>
+        </w:rPr>
+        <w:t>{</w:t>
+      </w:r>
+      <w:r>
+        <w:rPr>
+          <w:rFonts w:ascii="Verdana" w:hAnsi="Verdana"/>
+          <w:color w:val="A9B7C6"/>
+        </w:rPr>
+        <w:t>n_quintil</w:t>
+      </w:r>
+      <w:r>
+        <w:rPr>
+          <w:rFonts w:ascii="Verdana" w:hAnsi="Verdana"/>
+          <w:color w:val="CC7832"/>
+        </w:rPr>
+        <w:t>}</w:t>
+      </w:r>
+      <w:r>
+        <w:rPr>
+          <w:rFonts w:ascii="Verdana" w:hAnsi="Verdana"/>
+          <w:color w:val="6A8759"/>
+        </w:rPr>
+        <w:t xml:space="preserve">: </w:t>
+      </w:r>
+      <w:r>
+        <w:rPr>
+          <w:rFonts w:ascii="Verdana" w:hAnsi="Verdana"/>
+          <w:color w:val="CC7832"/>
+        </w:rPr>
+        <w:t>{</w:t>
+      </w:r>
+      <w:r>
+        <w:rPr>
+          <w:rFonts w:ascii="Verdana" w:hAnsi="Verdana"/>
+          <w:color w:val="A9B7C6"/>
+        </w:rPr>
+        <w:t>lista[position]</w:t>
+      </w:r>
+      <w:r>
+        <w:rPr>
+          <w:rFonts w:ascii="Verdana" w:hAnsi="Verdana"/>
+          <w:color w:val="CC7832"/>
+        </w:rPr>
+        <w:t>}</w:t>
+      </w:r>
+      <w:r>
+        <w:rPr>
+          <w:rFonts w:ascii="Verdana" w:hAnsi="Verdana"/>
+          <w:color w:val="6A8759"/>
+        </w:rPr>
+        <w:t>"</w:t>
+      </w:r>
+      <w:r>
+        <w:rPr>
+          <w:rFonts w:ascii="Verdana" w:hAnsi="Verdana"/>
+          <w:color w:val="A9B7C6"/>
+        </w:rPr>
+        <w:t>)</w:t>
+      </w:r>
+      <w:r>
+        <w:rPr>
+          <w:rFonts w:ascii="Verdana" w:hAnsi="Verdana"/>
+          <w:color w:val="A9B7C6"/>
+        </w:rPr>
+        <w:br/>
+        <w:t xml:space="preserve">    </w:t>
+      </w:r>
+      <w:r>
+        <w:rPr>
+          <w:rFonts w:ascii="Verdana" w:hAnsi="Verdana"/>
+          <w:color w:val="CC7832"/>
+        </w:rPr>
+        <w:t xml:space="preserve">elif </w:t>
+      </w:r>
+      <w:r>
+        <w:rPr>
+          <w:rFonts w:ascii="Verdana" w:hAnsi="Verdana"/>
+          <w:color w:val="A9B7C6"/>
+        </w:rPr>
+        <w:t xml:space="preserve">n_quintil == </w:t>
+      </w:r>
+      <w:r>
+        <w:rPr>
+          <w:rFonts w:ascii="Verdana" w:hAnsi="Verdana"/>
+          <w:color w:val="6897BB"/>
+        </w:rPr>
+        <w:t>2</w:t>
+      </w:r>
+      <w:r>
+        <w:rPr>
+          <w:rFonts w:ascii="Verdana" w:hAnsi="Verdana"/>
+          <w:color w:val="A9B7C6"/>
+        </w:rPr>
+        <w:t>:</w:t>
+      </w:r>
+      <w:r>
+        <w:rPr>
+          <w:rFonts w:ascii="Verdana" w:hAnsi="Verdana"/>
+          <w:color w:val="A9B7C6"/>
+        </w:rPr>
+        <w:br/>
+        <w:t xml:space="preserve">        position = </w:t>
+      </w:r>
+      <w:r>
+        <w:rPr>
+          <w:rFonts w:ascii="Verdana" w:hAnsi="Verdana"/>
+          <w:color w:val="8888C6"/>
+        </w:rPr>
+        <w:t>int</w:t>
+      </w:r>
+      <w:r>
+        <w:rPr>
+          <w:rFonts w:ascii="Verdana" w:hAnsi="Verdana"/>
+          <w:color w:val="A9B7C6"/>
+        </w:rPr>
+        <w:t>(</w:t>
+      </w:r>
+      <w:r>
+        <w:rPr>
+          <w:rFonts w:ascii="Verdana" w:hAnsi="Verdana"/>
+          <w:color w:val="8888C6"/>
+        </w:rPr>
+        <w:t>len</w:t>
+      </w:r>
+      <w:r>
+        <w:rPr>
+          <w:rFonts w:ascii="Verdana" w:hAnsi="Verdana"/>
+          <w:color w:val="A9B7C6"/>
+        </w:rPr>
+        <w:t xml:space="preserve">(lista) * </w:t>
+      </w:r>
+      <w:r>
+        <w:rPr>
+          <w:rFonts w:ascii="Verdana" w:hAnsi="Verdana"/>
+          <w:color w:val="6897BB"/>
+        </w:rPr>
+        <w:t>0.4</w:t>
+      </w:r>
+      <w:r>
+        <w:rPr>
+          <w:rFonts w:ascii="Verdana" w:hAnsi="Verdana"/>
+          <w:color w:val="A9B7C6"/>
+        </w:rPr>
+        <w:t>)</w:t>
+      </w:r>
+      <w:r>
+        <w:rPr>
+          <w:rFonts w:ascii="Verdana" w:hAnsi="Verdana"/>
+          <w:color w:val="A9B7C6"/>
+        </w:rPr>
+        <w:br/>
+        <w:t xml:space="preserve">        </w:t>
+      </w:r>
+      <w:r>
+        <w:rPr>
+          <w:rFonts w:ascii="Verdana" w:hAnsi="Verdana"/>
+          <w:color w:val="8888C6"/>
+        </w:rPr>
+        <w:t>print</w:t>
+      </w:r>
+      <w:r>
+        <w:rPr>
+          <w:rFonts w:ascii="Verdana" w:hAnsi="Verdana"/>
+          <w:color w:val="A9B7C6"/>
+        </w:rPr>
+        <w:t>(</w:t>
+      </w:r>
+      <w:r>
+        <w:rPr>
+          <w:rFonts w:ascii="Verdana" w:hAnsi="Verdana"/>
+          <w:color w:val="6A8759"/>
+        </w:rPr>
+        <w:t xml:space="preserve">f"Quintil </w:t>
+      </w:r>
+      <w:r>
+        <w:rPr>
+          <w:rFonts w:ascii="Verdana" w:hAnsi="Verdana"/>
+          <w:color w:val="CC7832"/>
+        </w:rPr>
+        <w:t>{</w:t>
+      </w:r>
+      <w:r>
+        <w:rPr>
+          <w:rFonts w:ascii="Verdana" w:hAnsi="Verdana"/>
+          <w:color w:val="A9B7C6"/>
+        </w:rPr>
+        <w:t>n_quintil</w:t>
+      </w:r>
+      <w:r>
+        <w:rPr>
+          <w:rFonts w:ascii="Verdana" w:hAnsi="Verdana"/>
+          <w:color w:val="CC7832"/>
+        </w:rPr>
+        <w:t>}</w:t>
+      </w:r>
+      <w:r>
+        <w:rPr>
+          <w:rFonts w:ascii="Verdana" w:hAnsi="Verdana"/>
+          <w:color w:val="6A8759"/>
+        </w:rPr>
+        <w:t xml:space="preserve">: </w:t>
+      </w:r>
+      <w:r>
+        <w:rPr>
+          <w:rFonts w:ascii="Verdana" w:hAnsi="Verdana"/>
+          <w:color w:val="CC7832"/>
+        </w:rPr>
+        <w:t>{</w:t>
+      </w:r>
+      <w:r>
+        <w:rPr>
+          <w:rFonts w:ascii="Verdana" w:hAnsi="Verdana"/>
+          <w:color w:val="A9B7C6"/>
+        </w:rPr>
+        <w:t>lista[position]</w:t>
+      </w:r>
+      <w:r>
+        <w:rPr>
+          <w:rFonts w:ascii="Verdana" w:hAnsi="Verdana"/>
+          <w:color w:val="CC7832"/>
+        </w:rPr>
+        <w:t>}</w:t>
+      </w:r>
+      <w:r>
+        <w:rPr>
+          <w:rFonts w:ascii="Verdana" w:hAnsi="Verdana"/>
+          <w:color w:val="6A8759"/>
+        </w:rPr>
+        <w:t>"</w:t>
+      </w:r>
+      <w:r>
+        <w:rPr>
+          <w:rFonts w:ascii="Verdana" w:hAnsi="Verdana"/>
+          <w:color w:val="A9B7C6"/>
+        </w:rPr>
+        <w:t>)</w:t>
+      </w:r>
+      <w:r>
+        <w:rPr>
+          <w:rFonts w:ascii="Verdana" w:hAnsi="Verdana"/>
+          <w:color w:val="A9B7C6"/>
+        </w:rPr>
+        <w:br/>
+        <w:t xml:space="preserve">    </w:t>
+      </w:r>
+      <w:r>
+        <w:rPr>
+          <w:rFonts w:ascii="Verdana" w:hAnsi="Verdana"/>
+          <w:color w:val="CC7832"/>
+        </w:rPr>
+        <w:t xml:space="preserve">elif </w:t>
+      </w:r>
+      <w:r>
+        <w:rPr>
+          <w:rFonts w:ascii="Verdana" w:hAnsi="Verdana"/>
+          <w:color w:val="A9B7C6"/>
+        </w:rPr>
+        <w:t xml:space="preserve">n_quintil == </w:t>
+      </w:r>
+      <w:r>
+        <w:rPr>
+          <w:rFonts w:ascii="Verdana" w:hAnsi="Verdana"/>
+          <w:color w:val="6897BB"/>
+        </w:rPr>
+        <w:t>3</w:t>
+      </w:r>
+      <w:r>
+        <w:rPr>
+          <w:rFonts w:ascii="Verdana" w:hAnsi="Verdana"/>
+          <w:color w:val="A9B7C6"/>
+        </w:rPr>
+        <w:t>:</w:t>
+      </w:r>
+      <w:r>
+        <w:rPr>
+          <w:rFonts w:ascii="Verdana" w:hAnsi="Verdana"/>
+          <w:color w:val="A9B7C6"/>
+        </w:rPr>
+        <w:br/>
+        <w:t xml:space="preserve">        position = </w:t>
+      </w:r>
+      <w:r>
+        <w:rPr>
+          <w:rFonts w:ascii="Verdana" w:hAnsi="Verdana"/>
+          <w:color w:val="8888C6"/>
+        </w:rPr>
+        <w:t>int</w:t>
+      </w:r>
+      <w:r>
+        <w:rPr>
+          <w:rFonts w:ascii="Verdana" w:hAnsi="Verdana"/>
+          <w:color w:val="A9B7C6"/>
+        </w:rPr>
+        <w:t>(</w:t>
+      </w:r>
+      <w:r>
+        <w:rPr>
+          <w:rFonts w:ascii="Verdana" w:hAnsi="Verdana"/>
+          <w:color w:val="8888C6"/>
+        </w:rPr>
+        <w:t>len</w:t>
+      </w:r>
+      <w:r>
+        <w:rPr>
+          <w:rFonts w:ascii="Verdana" w:hAnsi="Verdana"/>
+          <w:color w:val="A9B7C6"/>
+        </w:rPr>
+        <w:t xml:space="preserve">(lista) * </w:t>
+      </w:r>
+      <w:r>
+        <w:rPr>
+          <w:rFonts w:ascii="Verdana" w:hAnsi="Verdana"/>
+          <w:color w:val="6897BB"/>
+        </w:rPr>
+        <w:t>0.6</w:t>
+      </w:r>
+      <w:r>
+        <w:rPr>
+          <w:rFonts w:ascii="Verdana" w:hAnsi="Verdana"/>
+          <w:color w:val="A9B7C6"/>
+        </w:rPr>
+        <w:t>)</w:t>
+      </w:r>
+      <w:r>
+        <w:rPr>
+          <w:rFonts w:ascii="Verdana" w:hAnsi="Verdana"/>
+          <w:color w:val="A9B7C6"/>
+        </w:rPr>
+        <w:br/>
+        <w:t xml:space="preserve">        </w:t>
+      </w:r>
+      <w:r>
+        <w:rPr>
+          <w:rFonts w:ascii="Verdana" w:hAnsi="Verdana"/>
+          <w:color w:val="8888C6"/>
+        </w:rPr>
+        <w:t>print</w:t>
+      </w:r>
+      <w:r>
+        <w:rPr>
+          <w:rFonts w:ascii="Verdana" w:hAnsi="Verdana"/>
+          <w:color w:val="A9B7C6"/>
+        </w:rPr>
+        <w:t>(</w:t>
+      </w:r>
+      <w:r>
+        <w:rPr>
+          <w:rFonts w:ascii="Verdana" w:hAnsi="Verdana"/>
+          <w:color w:val="6A8759"/>
+        </w:rPr>
+        <w:t xml:space="preserve">f"Quintil </w:t>
+      </w:r>
+      <w:r>
+        <w:rPr>
+          <w:rFonts w:ascii="Verdana" w:hAnsi="Verdana"/>
+          <w:color w:val="CC7832"/>
+        </w:rPr>
+        <w:t>{</w:t>
+      </w:r>
+      <w:r>
+        <w:rPr>
+          <w:rFonts w:ascii="Verdana" w:hAnsi="Verdana"/>
+          <w:color w:val="A9B7C6"/>
+        </w:rPr>
+        <w:t>n_quintil</w:t>
+      </w:r>
+      <w:r>
+        <w:rPr>
+          <w:rFonts w:ascii="Verdana" w:hAnsi="Verdana"/>
+          <w:color w:val="CC7832"/>
+        </w:rPr>
+        <w:t>}</w:t>
+      </w:r>
+      <w:r>
+        <w:rPr>
+          <w:rFonts w:ascii="Verdana" w:hAnsi="Verdana"/>
+          <w:color w:val="6A8759"/>
+        </w:rPr>
+        <w:t xml:space="preserve">: </w:t>
+      </w:r>
+      <w:r>
+        <w:rPr>
+          <w:rFonts w:ascii="Verdana" w:hAnsi="Verdana"/>
+          <w:color w:val="CC7832"/>
+        </w:rPr>
+        <w:t>{</w:t>
+      </w:r>
+      <w:r>
+        <w:rPr>
+          <w:rFonts w:ascii="Verdana" w:hAnsi="Verdana"/>
+          <w:color w:val="A9B7C6"/>
+        </w:rPr>
+        <w:t>lista[position]</w:t>
+      </w:r>
+      <w:r>
+        <w:rPr>
+          <w:rFonts w:ascii="Verdana" w:hAnsi="Verdana"/>
+          <w:color w:val="CC7832"/>
+        </w:rPr>
+        <w:t>}</w:t>
+      </w:r>
+      <w:r>
+        <w:rPr>
+          <w:rFonts w:ascii="Verdana" w:hAnsi="Verdana"/>
+          <w:color w:val="6A8759"/>
+        </w:rPr>
+        <w:t>"</w:t>
+      </w:r>
+      <w:r>
+        <w:rPr>
+          <w:rFonts w:ascii="Verdana" w:hAnsi="Verdana"/>
+          <w:color w:val="A9B7C6"/>
+        </w:rPr>
+        <w:t>)</w:t>
+      </w:r>
+      <w:r>
+        <w:rPr>
+          <w:rFonts w:ascii="Verdana" w:hAnsi="Verdana"/>
+          <w:color w:val="A9B7C6"/>
+        </w:rPr>
+        <w:br/>
+        <w:t xml:space="preserve">    </w:t>
+      </w:r>
+      <w:r>
+        <w:rPr>
+          <w:rFonts w:ascii="Verdana" w:hAnsi="Verdana"/>
+          <w:color w:val="CC7832"/>
+        </w:rPr>
+        <w:t xml:space="preserve">elif </w:t>
+      </w:r>
+      <w:r>
+        <w:rPr>
+          <w:rFonts w:ascii="Verdana" w:hAnsi="Verdana"/>
+          <w:color w:val="A9B7C6"/>
+        </w:rPr>
+        <w:t xml:space="preserve">n_quintil == </w:t>
+      </w:r>
+      <w:r>
+        <w:rPr>
+          <w:rFonts w:ascii="Verdana" w:hAnsi="Verdana"/>
+          <w:color w:val="6897BB"/>
+        </w:rPr>
+        <w:t>4</w:t>
+      </w:r>
+      <w:r>
+        <w:rPr>
+          <w:rFonts w:ascii="Verdana" w:hAnsi="Verdana"/>
+          <w:color w:val="A9B7C6"/>
+        </w:rPr>
+        <w:t>:</w:t>
+      </w:r>
+      <w:r>
+        <w:rPr>
+          <w:rFonts w:ascii="Verdana" w:hAnsi="Verdana"/>
+          <w:color w:val="A9B7C6"/>
+        </w:rPr>
+        <w:br/>
+        <w:t xml:space="preserve">        position = </w:t>
+      </w:r>
+      <w:r>
+        <w:rPr>
+          <w:rFonts w:ascii="Verdana" w:hAnsi="Verdana"/>
+          <w:color w:val="8888C6"/>
+        </w:rPr>
+        <w:t>int</w:t>
+      </w:r>
+      <w:r>
+        <w:rPr>
+          <w:rFonts w:ascii="Verdana" w:hAnsi="Verdana"/>
+          <w:color w:val="A9B7C6"/>
+        </w:rPr>
+        <w:t>(</w:t>
+      </w:r>
+      <w:r>
+        <w:rPr>
+          <w:rFonts w:ascii="Verdana" w:hAnsi="Verdana"/>
+          <w:color w:val="8888C6"/>
+        </w:rPr>
+        <w:t>len</w:t>
+      </w:r>
+      <w:r>
+        <w:rPr>
+          <w:rFonts w:ascii="Verdana" w:hAnsi="Verdana"/>
+          <w:color w:val="A9B7C6"/>
+        </w:rPr>
+        <w:t xml:space="preserve">(lista) * </w:t>
+      </w:r>
+      <w:r>
+        <w:rPr>
+          <w:rFonts w:ascii="Verdana" w:hAnsi="Verdana"/>
+          <w:color w:val="6897BB"/>
+        </w:rPr>
+        <w:t>0.8</w:t>
+      </w:r>
+      <w:r>
+        <w:rPr>
+          <w:rFonts w:ascii="Verdana" w:hAnsi="Verdana"/>
+          <w:color w:val="A9B7C6"/>
+        </w:rPr>
+        <w:t>)</w:t>
+      </w:r>
+      <w:r>
+        <w:rPr>
+          <w:rFonts w:ascii="Verdana" w:hAnsi="Verdana"/>
+          <w:color w:val="A9B7C6"/>
+        </w:rPr>
+        <w:br/>
+        <w:t xml:space="preserve">        </w:t>
+      </w:r>
+      <w:r>
+        <w:rPr>
+          <w:rFonts w:ascii="Verdana" w:hAnsi="Verdana"/>
+          <w:color w:val="8888C6"/>
+        </w:rPr>
+        <w:t>print</w:t>
+      </w:r>
+      <w:r>
+        <w:rPr>
+          <w:rFonts w:ascii="Verdana" w:hAnsi="Verdana"/>
+          <w:color w:val="A9B7C6"/>
+        </w:rPr>
+        <w:t>(</w:t>
+      </w:r>
+      <w:r>
+        <w:rPr>
+          <w:rFonts w:ascii="Verdana" w:hAnsi="Verdana"/>
+          <w:color w:val="6A8759"/>
+        </w:rPr>
+        <w:t xml:space="preserve">f"Quintil </w:t>
+      </w:r>
+      <w:r>
+        <w:rPr>
+          <w:rFonts w:ascii="Verdana" w:hAnsi="Verdana"/>
+          <w:color w:val="CC7832"/>
+        </w:rPr>
+        <w:t>{</w:t>
+      </w:r>
+      <w:r>
+        <w:rPr>
+          <w:rFonts w:ascii="Verdana" w:hAnsi="Verdana"/>
+          <w:color w:val="A9B7C6"/>
+        </w:rPr>
+        <w:t>n_quintil</w:t>
+      </w:r>
+      <w:r>
+        <w:rPr>
+          <w:rFonts w:ascii="Verdana" w:hAnsi="Verdana"/>
+          <w:color w:val="CC7832"/>
+        </w:rPr>
+        <w:t>}</w:t>
+      </w:r>
+      <w:r>
+        <w:rPr>
+          <w:rFonts w:ascii="Verdana" w:hAnsi="Verdana"/>
+          <w:color w:val="6A8759"/>
+        </w:rPr>
+        <w:t xml:space="preserve">: </w:t>
+      </w:r>
+      <w:r>
+        <w:rPr>
+          <w:rFonts w:ascii="Verdana" w:hAnsi="Verdana"/>
+          <w:color w:val="CC7832"/>
+        </w:rPr>
+        <w:t>{</w:t>
+      </w:r>
+      <w:r>
+        <w:rPr>
+          <w:rFonts w:ascii="Verdana" w:hAnsi="Verdana"/>
+          <w:color w:val="A9B7C6"/>
+        </w:rPr>
+        <w:t>lista[position]</w:t>
+      </w:r>
+      <w:r>
+        <w:rPr>
+          <w:rFonts w:ascii="Verdana" w:hAnsi="Verdana"/>
+          <w:color w:val="CC7832"/>
+        </w:rPr>
+        <w:t>}</w:t>
+      </w:r>
+      <w:r>
+        <w:rPr>
+          <w:rFonts w:ascii="Verdana" w:hAnsi="Verdana"/>
+          <w:color w:val="6A8759"/>
+        </w:rPr>
+        <w:t>"</w:t>
+      </w:r>
+      <w:r>
+        <w:rPr>
+          <w:rFonts w:ascii="Verdana" w:hAnsi="Verdana"/>
+          <w:color w:val="A9B7C6"/>
+        </w:rPr>
+        <w:t>)</w:t>
+      </w:r>
+      <w:r>
+        <w:rPr>
+          <w:rFonts w:ascii="Verdana" w:hAnsi="Verdana"/>
+          <w:color w:val="A9B7C6"/>
+        </w:rPr>
+        <w:br/>
+        <w:t xml:space="preserve">    </w:t>
+      </w:r>
+      <w:r>
+        <w:rPr>
+          <w:rFonts w:ascii="Verdana" w:hAnsi="Verdana"/>
+          <w:color w:val="CC7832"/>
+        </w:rPr>
+        <w:t xml:space="preserve">elif </w:t>
+      </w:r>
+      <w:r>
+        <w:rPr>
+          <w:rFonts w:ascii="Verdana" w:hAnsi="Verdana"/>
+          <w:color w:val="A9B7C6"/>
+        </w:rPr>
+        <w:t xml:space="preserve">n_quintil == </w:t>
+      </w:r>
+      <w:r>
+        <w:rPr>
+          <w:rFonts w:ascii="Verdana" w:hAnsi="Verdana"/>
+          <w:color w:val="6897BB"/>
+        </w:rPr>
+        <w:t>5</w:t>
+      </w:r>
+      <w:r>
+        <w:rPr>
+          <w:rFonts w:ascii="Verdana" w:hAnsi="Verdana"/>
+          <w:color w:val="A9B7C6"/>
+        </w:rPr>
+        <w:t>:</w:t>
+      </w:r>
+      <w:r>
+        <w:rPr>
+          <w:rFonts w:ascii="Verdana" w:hAnsi="Verdana"/>
+          <w:color w:val="A9B7C6"/>
+        </w:rPr>
+        <w:br/>
+        <w:t xml:space="preserve">        </w:t>
+      </w:r>
+      <w:r>
+        <w:rPr>
+          <w:rFonts w:ascii="Verdana" w:hAnsi="Verdana"/>
+          <w:color w:val="8888C6"/>
+        </w:rPr>
+        <w:t>print</w:t>
+      </w:r>
+      <w:r>
+        <w:rPr>
+          <w:rFonts w:ascii="Verdana" w:hAnsi="Verdana"/>
+          <w:color w:val="A9B7C6"/>
+        </w:rPr>
+        <w:t>(</w:t>
+      </w:r>
+      <w:r>
+        <w:rPr>
+          <w:rFonts w:ascii="Verdana" w:hAnsi="Verdana"/>
+          <w:color w:val="6A8759"/>
+        </w:rPr>
+        <w:t xml:space="preserve">f"Quartil </w:t>
+      </w:r>
+      <w:r>
+        <w:rPr>
+          <w:rFonts w:ascii="Verdana" w:hAnsi="Verdana"/>
+          <w:color w:val="CC7832"/>
+        </w:rPr>
+        <w:t>{</w:t>
+      </w:r>
+      <w:r>
+        <w:rPr>
+          <w:rFonts w:ascii="Verdana" w:hAnsi="Verdana"/>
+          <w:color w:val="A9B7C6"/>
+        </w:rPr>
+        <w:t>n_quintil</w:t>
+      </w:r>
+      <w:r>
+        <w:rPr>
+          <w:rFonts w:ascii="Verdana" w:hAnsi="Verdana"/>
+          <w:color w:val="CC7832"/>
+        </w:rPr>
+        <w:t>}</w:t>
+      </w:r>
+      <w:r>
+        <w:rPr>
+          <w:rFonts w:ascii="Verdana" w:hAnsi="Verdana"/>
+          <w:color w:val="6A8759"/>
+        </w:rPr>
+        <w:t xml:space="preserve">: </w:t>
+      </w:r>
+      <w:r>
+        <w:rPr>
+          <w:rFonts w:ascii="Verdana" w:hAnsi="Verdana"/>
+          <w:color w:val="CC7832"/>
+        </w:rPr>
+        <w:t>{</w:t>
+      </w:r>
+      <w:r>
+        <w:rPr>
+          <w:rFonts w:ascii="Verdana" w:hAnsi="Verdana"/>
+          <w:color w:val="A9B7C6"/>
+        </w:rPr>
+        <w:t>lista[-</w:t>
+      </w:r>
+      <w:r>
+        <w:rPr>
+          <w:rFonts w:ascii="Verdana" w:hAnsi="Verdana"/>
+          <w:color w:val="6897BB"/>
+        </w:rPr>
+        <w:t>1</w:t>
+      </w:r>
+      <w:r>
+        <w:rPr>
+          <w:rFonts w:ascii="Verdana" w:hAnsi="Verdana"/>
+          <w:color w:val="A9B7C6"/>
+        </w:rPr>
+        <w:t>]</w:t>
+      </w:r>
+      <w:r>
+        <w:rPr>
+          <w:rFonts w:ascii="Verdana" w:hAnsi="Verdana"/>
+          <w:color w:val="CC7832"/>
+        </w:rPr>
+        <w:t>}</w:t>
+      </w:r>
+      <w:r>
+        <w:rPr>
+          <w:rFonts w:ascii="Verdana" w:hAnsi="Verdana"/>
+          <w:color w:val="6A8759"/>
+        </w:rPr>
+        <w:t>"</w:t>
+      </w:r>
+      <w:r>
+        <w:rPr>
+          <w:rFonts w:ascii="Verdana" w:hAnsi="Verdana"/>
+          <w:color w:val="A9B7C6"/>
+        </w:rPr>
+        <w:t>)</w:t>
+      </w:r>
+      <w:r>
+        <w:rPr>
+          <w:rFonts w:ascii="Verdana" w:hAnsi="Verdana"/>
+          <w:color w:val="A9B7C6"/>
+        </w:rPr>
+        <w:br/>
+        <w:t xml:space="preserve">    </w:t>
+      </w:r>
+      <w:r>
+        <w:rPr>
+          <w:rFonts w:ascii="Verdana" w:hAnsi="Verdana"/>
+          <w:color w:val="CC7832"/>
+        </w:rPr>
+        <w:t>else</w:t>
+      </w:r>
+      <w:r>
+        <w:rPr>
+          <w:rFonts w:ascii="Verdana" w:hAnsi="Verdana"/>
+          <w:color w:val="A9B7C6"/>
+        </w:rPr>
+        <w:t>:</w:t>
+      </w:r>
+      <w:r>
+        <w:rPr>
+          <w:rFonts w:ascii="Verdana" w:hAnsi="Verdana"/>
+          <w:color w:val="A9B7C6"/>
+        </w:rPr>
+        <w:br/>
+        <w:t xml:space="preserve">        </w:t>
+      </w:r>
+      <w:r>
+        <w:rPr>
+          <w:rFonts w:ascii="Verdana" w:hAnsi="Verdana"/>
+          <w:color w:val="8888C6"/>
+        </w:rPr>
+        <w:t>print</w:t>
+      </w:r>
+      <w:r>
+        <w:rPr>
+          <w:rFonts w:ascii="Verdana" w:hAnsi="Verdana"/>
+          <w:color w:val="A9B7C6"/>
+        </w:rPr>
+        <w:t>(</w:t>
+      </w:r>
+      <w:r>
+        <w:rPr>
+          <w:rFonts w:ascii="Verdana" w:hAnsi="Verdana"/>
+          <w:color w:val="6A8759"/>
+        </w:rPr>
+        <w:t>"Valor quartil inválido!"</w:t>
+      </w:r>
+      <w:r>
+        <w:rPr>
+          <w:rFonts w:ascii="Verdana" w:hAnsi="Verdana"/>
+          <w:color w:val="A9B7C6"/>
+        </w:rPr>
+        <w:t>)</w:t>
+      </w:r>
+      <w:r>
+        <w:rPr>
+          <w:rFonts w:ascii="Verdana" w:hAnsi="Verdana"/>
+          <w:color w:val="A9B7C6"/>
+        </w:rPr>
+        <w:br/>
+        <w:t xml:space="preserve">    </w:t>
+      </w:r>
+      <w:r>
+        <w:rPr>
+          <w:rFonts w:ascii="Verdana" w:hAnsi="Verdana"/>
+          <w:color w:val="CC7832"/>
+        </w:rPr>
+        <w:t>return</w:t>
+      </w:r>
+      <w:r>
+        <w:rPr>
+          <w:rFonts w:ascii="Verdana" w:hAnsi="Verdana"/>
+          <w:color w:val="CC7832"/>
+        </w:rPr>
+        <w:br/>
+      </w:r>
+      <w:r>
+        <w:rPr>
+          <w:rFonts w:ascii="Verdana" w:hAnsi="Verdana"/>
+          <w:color w:val="CC7832"/>
+        </w:rPr>
+        <w:br/>
+      </w:r>
+      <w:r>
+        <w:rPr>
+          <w:rFonts w:ascii="Verdana" w:hAnsi="Verdana"/>
+          <w:color w:val="CC7832"/>
+        </w:rPr>
+        <w:br/>
+        <w:t xml:space="preserve">def </w:t>
+      </w:r>
+      <w:r>
+        <w:rPr>
+          <w:rFonts w:ascii="Verdana" w:hAnsi="Verdana"/>
+          <w:color w:val="FFC66D"/>
+        </w:rPr>
+        <w:t>decil</w:t>
+      </w:r>
+      <w:r>
+        <w:rPr>
+          <w:rFonts w:ascii="Verdana" w:hAnsi="Verdana"/>
+          <w:color w:val="A9B7C6"/>
+        </w:rPr>
+        <w:t>(lista</w:t>
+      </w:r>
+      <w:r>
+        <w:rPr>
+          <w:rFonts w:ascii="Verdana" w:hAnsi="Verdana"/>
+          <w:color w:val="CC7832"/>
+        </w:rPr>
+        <w:t xml:space="preserve">, </w:t>
+      </w:r>
+      <w:r>
+        <w:rPr>
+          <w:rFonts w:ascii="Verdana" w:hAnsi="Verdana"/>
+          <w:color w:val="A9B7C6"/>
+        </w:rPr>
+        <w:t>n_decil):</w:t>
+      </w:r>
+      <w:r>
+        <w:rPr>
+          <w:rFonts w:ascii="Verdana" w:hAnsi="Verdana"/>
+          <w:color w:val="A9B7C6"/>
+        </w:rPr>
+        <w:br/>
+        <w:t xml:space="preserve">    lista = cond_lista(lista)</w:t>
+      </w:r>
+      <w:r>
+        <w:rPr>
+          <w:rFonts w:ascii="Verdana" w:hAnsi="Verdana"/>
+          <w:color w:val="A9B7C6"/>
+        </w:rPr>
+        <w:br/>
+        <w:t xml:space="preserve">    position = (</w:t>
+      </w:r>
+      <w:r>
+        <w:rPr>
+          <w:rFonts w:ascii="Verdana" w:hAnsi="Verdana"/>
+          <w:color w:val="8888C6"/>
+        </w:rPr>
+        <w:t>int</w:t>
+      </w:r>
+      <w:r>
+        <w:rPr>
+          <w:rFonts w:ascii="Verdana" w:hAnsi="Verdana"/>
+          <w:color w:val="A9B7C6"/>
+        </w:rPr>
+        <w:t>(</w:t>
+      </w:r>
+      <w:r>
+        <w:rPr>
+          <w:rFonts w:ascii="Verdana" w:hAnsi="Verdana"/>
+          <w:color w:val="8888C6"/>
+        </w:rPr>
+        <w:t>len</w:t>
+      </w:r>
+      <w:r>
+        <w:rPr>
+          <w:rFonts w:ascii="Verdana" w:hAnsi="Verdana"/>
+          <w:color w:val="A9B7C6"/>
+        </w:rPr>
+        <w:t xml:space="preserve">(lista) * (n_decil * </w:t>
+      </w:r>
+      <w:r>
+        <w:rPr>
+          <w:rFonts w:ascii="Verdana" w:hAnsi="Verdana"/>
+          <w:color w:val="6897BB"/>
+        </w:rPr>
+        <w:t>0.1</w:t>
+      </w:r>
+      <w:r>
+        <w:rPr>
+          <w:rFonts w:ascii="Verdana" w:hAnsi="Verdana"/>
+          <w:color w:val="A9B7C6"/>
+        </w:rPr>
+        <w:t xml:space="preserve">)) - </w:t>
+      </w:r>
+      <w:r>
+        <w:rPr>
+          <w:rFonts w:ascii="Verdana" w:hAnsi="Verdana"/>
+          <w:color w:val="6897BB"/>
+        </w:rPr>
+        <w:t>1</w:t>
+      </w:r>
+      <w:r>
+        <w:rPr>
+          <w:rFonts w:ascii="Verdana" w:hAnsi="Verdana"/>
+          <w:color w:val="A9B7C6"/>
+        </w:rPr>
+        <w:t>)</w:t>
+      </w:r>
+      <w:r>
+        <w:rPr>
+          <w:rFonts w:ascii="Verdana" w:hAnsi="Verdana"/>
+          <w:color w:val="A9B7C6"/>
+        </w:rPr>
+        <w:br/>
+        <w:t xml:space="preserve">    </w:t>
+      </w:r>
+      <w:r>
+        <w:rPr>
+          <w:rFonts w:ascii="Verdana" w:hAnsi="Verdana"/>
+          <w:color w:val="8888C6"/>
+        </w:rPr>
+        <w:t>print</w:t>
+      </w:r>
+      <w:r>
+        <w:rPr>
+          <w:rFonts w:ascii="Verdana" w:hAnsi="Verdana"/>
+          <w:color w:val="A9B7C6"/>
+        </w:rPr>
+        <w:t>(</w:t>
+      </w:r>
+      <w:r>
+        <w:rPr>
+          <w:rFonts w:ascii="Verdana" w:hAnsi="Verdana"/>
+          <w:color w:val="6A8759"/>
+        </w:rPr>
+        <w:t xml:space="preserve">f"Decil: </w:t>
+      </w:r>
+      <w:r>
+        <w:rPr>
+          <w:rFonts w:ascii="Verdana" w:hAnsi="Verdana"/>
+          <w:color w:val="CC7832"/>
+        </w:rPr>
+        <w:t>{</w:t>
+      </w:r>
+      <w:r>
+        <w:rPr>
+          <w:rFonts w:ascii="Verdana" w:hAnsi="Verdana"/>
+          <w:color w:val="A9B7C6"/>
+        </w:rPr>
+        <w:t>lista[position]</w:t>
+      </w:r>
+      <w:r>
+        <w:rPr>
+          <w:rFonts w:ascii="Verdana" w:hAnsi="Verdana"/>
+          <w:color w:val="CC7832"/>
+        </w:rPr>
+        <w:t>}</w:t>
+      </w:r>
+      <w:r>
+        <w:rPr>
+          <w:rFonts w:ascii="Verdana" w:hAnsi="Verdana"/>
+          <w:color w:val="6A8759"/>
+        </w:rPr>
+        <w:t>"</w:t>
+      </w:r>
+      <w:r>
+        <w:rPr>
+          <w:rFonts w:ascii="Verdana" w:hAnsi="Verdana"/>
+          <w:color w:val="A9B7C6"/>
+        </w:rPr>
+        <w:t>)</w:t>
+      </w:r>
+      <w:r>
+        <w:rPr>
+          <w:rFonts w:ascii="Verdana" w:hAnsi="Verdana"/>
+          <w:color w:val="A9B7C6"/>
+        </w:rPr>
+        <w:br/>
+      </w:r>
+      <w:r>
+        <w:rPr>
+          <w:rFonts w:ascii="Verdana" w:hAnsi="Verdana"/>
+          <w:color w:val="A9B7C6"/>
+        </w:rPr>
+        <w:br/>
+      </w:r>
+      <w:r>
+        <w:rPr>
+          <w:rFonts w:ascii="Verdana" w:hAnsi="Verdana"/>
+          <w:color w:val="A9B7C6"/>
+        </w:rPr>
+        <w:br/>
+      </w:r>
+      <w:r>
+        <w:rPr>
+          <w:rFonts w:ascii="Verdana" w:hAnsi="Verdana"/>
+          <w:color w:val="CC7832"/>
+        </w:rPr>
+        <w:t xml:space="preserve">def </w:t>
+      </w:r>
+      <w:r>
+        <w:rPr>
+          <w:rFonts w:ascii="Verdana" w:hAnsi="Verdana"/>
+          <w:color w:val="FFC66D"/>
+        </w:rPr>
+        <w:t>percentil</w:t>
+      </w:r>
+      <w:r>
+        <w:rPr>
+          <w:rFonts w:ascii="Verdana" w:hAnsi="Verdana"/>
+          <w:color w:val="A9B7C6"/>
+        </w:rPr>
+        <w:t>(lista</w:t>
+      </w:r>
+      <w:r>
+        <w:rPr>
+          <w:rFonts w:ascii="Verdana" w:hAnsi="Verdana"/>
+          <w:color w:val="CC7832"/>
+        </w:rPr>
+        <w:t xml:space="preserve">, </w:t>
+      </w:r>
+      <w:r>
+        <w:rPr>
+          <w:rFonts w:ascii="Verdana" w:hAnsi="Verdana"/>
+          <w:color w:val="A9B7C6"/>
+        </w:rPr>
+        <w:t>n_percent):</w:t>
+      </w:r>
+      <w:r>
+        <w:rPr>
+          <w:rFonts w:ascii="Verdana" w:hAnsi="Verdana"/>
+          <w:color w:val="A9B7C6"/>
+        </w:rPr>
+        <w:br/>
+        <w:t xml:space="preserve">    lista = cond_lista(lista)</w:t>
+      </w:r>
+      <w:r>
+        <w:rPr>
+          <w:rFonts w:ascii="Verdana" w:hAnsi="Verdana"/>
+          <w:color w:val="A9B7C6"/>
+        </w:rPr>
+        <w:br/>
+        <w:t xml:space="preserve">    position = </w:t>
+      </w:r>
+      <w:r>
+        <w:rPr>
+          <w:rFonts w:ascii="Verdana" w:hAnsi="Verdana"/>
+          <w:color w:val="8888C6"/>
+        </w:rPr>
+        <w:t>int</w:t>
+      </w:r>
+      <w:r>
+        <w:rPr>
+          <w:rFonts w:ascii="Verdana" w:hAnsi="Verdana"/>
+          <w:color w:val="A9B7C6"/>
+        </w:rPr>
+        <w:t>(</w:t>
+      </w:r>
+      <w:r>
+        <w:rPr>
+          <w:rFonts w:ascii="Verdana" w:hAnsi="Verdana"/>
+          <w:color w:val="8888C6"/>
+        </w:rPr>
+        <w:t>len</w:t>
+      </w:r>
+      <w:r>
+        <w:rPr>
+          <w:rFonts w:ascii="Verdana" w:hAnsi="Verdana"/>
+          <w:color w:val="A9B7C6"/>
+        </w:rPr>
+        <w:t xml:space="preserve">(lista) * n_percent) - </w:t>
+      </w:r>
+      <w:r>
+        <w:rPr>
+          <w:rFonts w:ascii="Verdana" w:hAnsi="Verdana"/>
+          <w:color w:val="6897BB"/>
+        </w:rPr>
+        <w:t>1</w:t>
+      </w:r>
+      <w:r>
+        <w:rPr>
+          <w:rFonts w:ascii="Verdana" w:hAnsi="Verdana"/>
+          <w:color w:val="6897BB"/>
+        </w:rPr>
+        <w:br/>
+        <w:t xml:space="preserve">    </w:t>
+      </w:r>
+      <w:r>
+        <w:rPr>
+          <w:rFonts w:ascii="Verdana" w:hAnsi="Verdana"/>
+          <w:color w:val="8888C6"/>
+        </w:rPr>
+        <w:t>print</w:t>
+      </w:r>
+      <w:r>
+        <w:rPr>
+          <w:rFonts w:ascii="Verdana" w:hAnsi="Verdana"/>
+          <w:color w:val="A9B7C6"/>
+        </w:rPr>
+        <w:t>(lista[position])</w:t>
+      </w:r>
+      <w:r>
+        <w:rPr>
+          <w:rFonts w:ascii="Verdana" w:hAnsi="Verdana"/>
+          <w:color w:val="A9B7C6"/>
+        </w:rPr>
+        <w:br/>
+      </w:r>
+      <w:r>
+        <w:rPr>
+          <w:rFonts w:ascii="Verdana" w:hAnsi="Verdana"/>
+          <w:color w:val="A9B7C6"/>
+        </w:rPr>
+        <w:br/>
+      </w:r>
+      <w:r>
+        <w:rPr>
+          <w:rFonts w:ascii="Verdana" w:hAnsi="Verdana"/>
+          <w:color w:val="A9B7C6"/>
+        </w:rPr>
+        <w:br/>
+      </w:r>
+      <w:r>
+        <w:rPr>
+          <w:rFonts w:ascii="Verdana" w:hAnsi="Verdana"/>
+          <w:color w:val="CC7832"/>
+        </w:rPr>
+        <w:t xml:space="preserve">def </w:t>
+      </w:r>
+      <w:r>
+        <w:rPr>
+          <w:rFonts w:ascii="Verdana" w:hAnsi="Verdana"/>
+          <w:color w:val="FFC66D"/>
+        </w:rPr>
+        <w:t>calc_frequency</w:t>
+      </w:r>
+      <w:r>
+        <w:rPr>
+          <w:rFonts w:ascii="Verdana" w:hAnsi="Verdana"/>
+          <w:color w:val="A9B7C6"/>
+        </w:rPr>
+        <w:t>(lista):</w:t>
+      </w:r>
+      <w:r>
+        <w:rPr>
+          <w:rFonts w:ascii="Verdana" w:hAnsi="Verdana"/>
+          <w:color w:val="A9B7C6"/>
+        </w:rPr>
+        <w:br/>
+        <w:t xml:space="preserve">    lista_tratada = cond_lista(lista)</w:t>
+      </w:r>
+      <w:r>
+        <w:rPr>
+          <w:rFonts w:ascii="Verdana" w:hAnsi="Verdana"/>
+          <w:color w:val="A9B7C6"/>
+        </w:rPr>
+        <w:br/>
+        <w:t xml:space="preserve">    at = amplitude(lista_tratada)</w:t>
+      </w:r>
+      <w:r>
+        <w:rPr>
+          <w:rFonts w:ascii="Verdana" w:hAnsi="Verdana"/>
+          <w:color w:val="A9B7C6"/>
+        </w:rPr>
+        <w:br/>
+        <w:t xml:space="preserve">    k = qtde_linhas(</w:t>
+      </w:r>
+      <w:r>
+        <w:rPr>
+          <w:rFonts w:ascii="Verdana" w:hAnsi="Verdana"/>
+          <w:color w:val="8888C6"/>
+        </w:rPr>
+        <w:t>len</w:t>
+      </w:r>
+      <w:r>
+        <w:rPr>
+          <w:rFonts w:ascii="Verdana" w:hAnsi="Verdana"/>
+          <w:color w:val="A9B7C6"/>
+        </w:rPr>
+        <w:t>(lista_tratada))</w:t>
+      </w:r>
+      <w:r>
+        <w:rPr>
+          <w:rFonts w:ascii="Verdana" w:hAnsi="Verdana"/>
+          <w:color w:val="A9B7C6"/>
+        </w:rPr>
+        <w:br/>
+        <w:t xml:space="preserve">    interval = intervalo(at</w:t>
+      </w:r>
+      <w:r>
+        <w:rPr>
+          <w:rFonts w:ascii="Verdana" w:hAnsi="Verdana"/>
+          <w:color w:val="CC7832"/>
+        </w:rPr>
+        <w:t xml:space="preserve">, </w:t>
+      </w:r>
+      <w:r>
+        <w:rPr>
+          <w:rFonts w:ascii="Verdana" w:hAnsi="Verdana"/>
+          <w:color w:val="A9B7C6"/>
+        </w:rPr>
+        <w:t>k)</w:t>
+      </w:r>
+      <w:r>
+        <w:rPr>
+          <w:rFonts w:ascii="Verdana" w:hAnsi="Verdana"/>
+          <w:color w:val="A9B7C6"/>
+        </w:rPr>
+        <w:br/>
+        <w:t xml:space="preserve">    cont00 = </w:t>
+      </w:r>
+      <w:r>
+        <w:rPr>
+          <w:rFonts w:ascii="Verdana" w:hAnsi="Verdana"/>
+          <w:color w:val="8888C6"/>
+        </w:rPr>
+        <w:t>min</w:t>
+      </w:r>
+      <w:r>
+        <w:rPr>
+          <w:rFonts w:ascii="Verdana" w:hAnsi="Verdana"/>
+          <w:color w:val="A9B7C6"/>
+        </w:rPr>
+        <w:t>(lista_tratada)</w:t>
+      </w:r>
+      <w:r>
+        <w:rPr>
+          <w:rFonts w:ascii="Verdana" w:hAnsi="Verdana"/>
+          <w:color w:val="A9B7C6"/>
+        </w:rPr>
+        <w:br/>
+        <w:t xml:space="preserve">    </w:t>
+      </w:r>
+      <w:r>
+        <w:rPr>
+          <w:rFonts w:ascii="Verdana" w:hAnsi="Verdana"/>
+          <w:color w:val="8888C6"/>
+        </w:rPr>
+        <w:t>print</w:t>
+      </w:r>
+      <w:r>
+        <w:rPr>
+          <w:rFonts w:ascii="Verdana" w:hAnsi="Verdana"/>
+          <w:color w:val="A9B7C6"/>
+        </w:rPr>
+        <w:t>(</w:t>
+      </w:r>
+      <w:r>
+        <w:rPr>
+          <w:rFonts w:ascii="Verdana" w:hAnsi="Verdana"/>
+          <w:color w:val="6A8759"/>
+        </w:rPr>
+        <w:t>f'Frequência:</w:t>
+      </w:r>
+      <w:r>
+        <w:rPr>
+          <w:rFonts w:ascii="Verdana" w:hAnsi="Verdana"/>
+          <w:color w:val="CC7832"/>
+        </w:rPr>
+        <w:t>\n</w:t>
+      </w:r>
+      <w:r>
+        <w:rPr>
+          <w:rFonts w:ascii="Verdana" w:hAnsi="Verdana"/>
+          <w:color w:val="6A8759"/>
+        </w:rPr>
+        <w:t xml:space="preserve">n_linhas = ou </w:t>
+      </w:r>
+      <w:r>
+        <w:rPr>
+          <w:rFonts w:ascii="Verdana" w:hAnsi="Verdana"/>
+          <w:color w:val="CC7832"/>
+        </w:rPr>
+        <w:t>{</w:t>
+      </w:r>
+      <w:r>
+        <w:rPr>
+          <w:rFonts w:ascii="Verdana" w:hAnsi="Verdana"/>
+          <w:color w:val="A9B7C6"/>
+        </w:rPr>
+        <w:t>k[</w:t>
+      </w:r>
+      <w:r>
+        <w:rPr>
+          <w:rFonts w:ascii="Verdana" w:hAnsi="Verdana"/>
+          <w:color w:val="6897BB"/>
+        </w:rPr>
+        <w:t>0</w:t>
+      </w:r>
+      <w:r>
+        <w:rPr>
+          <w:rFonts w:ascii="Verdana" w:hAnsi="Verdana"/>
+          <w:color w:val="A9B7C6"/>
+        </w:rPr>
+        <w:t>]</w:t>
+      </w:r>
+      <w:r>
+        <w:rPr>
+          <w:rFonts w:ascii="Verdana" w:hAnsi="Verdana"/>
+          <w:color w:val="CC7832"/>
+        </w:rPr>
+        <w:t>}</w:t>
+      </w:r>
+      <w:r>
+        <w:rPr>
+          <w:rFonts w:ascii="Verdana" w:hAnsi="Verdana"/>
+          <w:color w:val="6A8759"/>
+        </w:rPr>
+        <w:t xml:space="preserve"> ou </w:t>
+      </w:r>
+      <w:r>
+        <w:rPr>
+          <w:rFonts w:ascii="Verdana" w:hAnsi="Verdana"/>
+          <w:color w:val="CC7832"/>
+        </w:rPr>
+        <w:t>{</w:t>
+      </w:r>
+      <w:r>
+        <w:rPr>
+          <w:rFonts w:ascii="Verdana" w:hAnsi="Verdana"/>
+          <w:color w:val="A9B7C6"/>
+        </w:rPr>
+        <w:t>k[</w:t>
+      </w:r>
+      <w:r>
+        <w:rPr>
+          <w:rFonts w:ascii="Verdana" w:hAnsi="Verdana"/>
+          <w:color w:val="6897BB"/>
+        </w:rPr>
+        <w:t>1</w:t>
+      </w:r>
+      <w:r>
+        <w:rPr>
+          <w:rFonts w:ascii="Verdana" w:hAnsi="Verdana"/>
+          <w:color w:val="A9B7C6"/>
+        </w:rPr>
+        <w:t>]</w:t>
+      </w:r>
+      <w:r>
+        <w:rPr>
+          <w:rFonts w:ascii="Verdana" w:hAnsi="Verdana"/>
+          <w:color w:val="CC7832"/>
+        </w:rPr>
+        <w:t>}</w:t>
+      </w:r>
+      <w:r>
+        <w:rPr>
+          <w:rFonts w:ascii="Verdana" w:hAnsi="Verdana"/>
+          <w:color w:val="6A8759"/>
+        </w:rPr>
+        <w:t xml:space="preserve"> ou </w:t>
+      </w:r>
+      <w:r>
+        <w:rPr>
+          <w:rFonts w:ascii="Verdana" w:hAnsi="Verdana"/>
+          <w:color w:val="CC7832"/>
+        </w:rPr>
+        <w:t>{</w:t>
+      </w:r>
+      <w:r>
+        <w:rPr>
+          <w:rFonts w:ascii="Verdana" w:hAnsi="Verdana"/>
+          <w:color w:val="A9B7C6"/>
+        </w:rPr>
+        <w:t>k[</w:t>
+      </w:r>
+      <w:r>
+        <w:rPr>
+          <w:rFonts w:ascii="Verdana" w:hAnsi="Verdana"/>
+          <w:color w:val="6897BB"/>
+        </w:rPr>
+        <w:t>2</w:t>
+      </w:r>
+      <w:r>
+        <w:rPr>
+          <w:rFonts w:ascii="Verdana" w:hAnsi="Verdana"/>
+          <w:color w:val="A9B7C6"/>
+        </w:rPr>
+        <w:t>]</w:t>
+      </w:r>
+      <w:r>
+        <w:rPr>
+          <w:rFonts w:ascii="Verdana" w:hAnsi="Verdana"/>
+          <w:color w:val="CC7832"/>
+        </w:rPr>
+        <w:t>}</w:t>
+      </w:r>
+      <w:r>
+        <w:rPr>
+          <w:rFonts w:ascii="Verdana" w:hAnsi="Verdana"/>
+          <w:color w:val="6A8759"/>
+        </w:rPr>
+        <w:t>'</w:t>
+      </w:r>
+      <w:r>
+        <w:rPr>
+          <w:rFonts w:ascii="Verdana" w:hAnsi="Verdana"/>
+          <w:color w:val="A9B7C6"/>
+        </w:rPr>
+        <w:t>)</w:t>
+      </w:r>
+      <w:r>
+        <w:rPr>
+          <w:rFonts w:ascii="Verdana" w:hAnsi="Verdana"/>
+          <w:color w:val="A9B7C6"/>
+        </w:rPr>
+        <w:br/>
+        <w:t xml:space="preserve">    </w:t>
+      </w:r>
+      <w:r>
+        <w:rPr>
+          <w:rFonts w:ascii="Verdana" w:hAnsi="Verdana"/>
+          <w:color w:val="8888C6"/>
+        </w:rPr>
+        <w:t>print</w:t>
+      </w:r>
+      <w:r>
+        <w:rPr>
+          <w:rFonts w:ascii="Verdana" w:hAnsi="Verdana"/>
+          <w:color w:val="A9B7C6"/>
+        </w:rPr>
+        <w:t>(</w:t>
+      </w:r>
+      <w:r>
+        <w:rPr>
+          <w:rFonts w:ascii="Verdana" w:hAnsi="Verdana"/>
+          <w:color w:val="6A8759"/>
+        </w:rPr>
+        <w:t xml:space="preserve">f'Intervalo = de </w:t>
+      </w:r>
+      <w:r>
+        <w:rPr>
+          <w:rFonts w:ascii="Verdana" w:hAnsi="Verdana"/>
+          <w:color w:val="CC7832"/>
+        </w:rPr>
+        <w:t>{</w:t>
+      </w:r>
+      <w:r>
+        <w:rPr>
+          <w:rFonts w:ascii="Verdana" w:hAnsi="Verdana"/>
+          <w:color w:val="8888C6"/>
+        </w:rPr>
+        <w:t>int</w:t>
+      </w:r>
+      <w:r>
+        <w:rPr>
+          <w:rFonts w:ascii="Verdana" w:hAnsi="Verdana"/>
+          <w:color w:val="A9B7C6"/>
+        </w:rPr>
+        <w:t>(interval)</w:t>
+      </w:r>
+      <w:r>
+        <w:rPr>
+          <w:rFonts w:ascii="Verdana" w:hAnsi="Verdana"/>
+          <w:color w:val="CC7832"/>
+        </w:rPr>
+        <w:t>}</w:t>
+      </w:r>
+      <w:r>
+        <w:rPr>
+          <w:rFonts w:ascii="Verdana" w:hAnsi="Verdana"/>
+          <w:color w:val="6A8759"/>
+        </w:rPr>
+        <w:t xml:space="preserve"> em </w:t>
+      </w:r>
+      <w:r>
+        <w:rPr>
+          <w:rFonts w:ascii="Verdana" w:hAnsi="Verdana"/>
+          <w:color w:val="CC7832"/>
+        </w:rPr>
+        <w:t>{</w:t>
+      </w:r>
+      <w:r>
+        <w:rPr>
+          <w:rFonts w:ascii="Verdana" w:hAnsi="Verdana"/>
+          <w:color w:val="8888C6"/>
+        </w:rPr>
+        <w:t>int</w:t>
+      </w:r>
+      <w:r>
+        <w:rPr>
+          <w:rFonts w:ascii="Verdana" w:hAnsi="Verdana"/>
+          <w:color w:val="A9B7C6"/>
+        </w:rPr>
+        <w:t>(interval)</w:t>
+      </w:r>
+      <w:r>
+        <w:rPr>
+          <w:rFonts w:ascii="Verdana" w:hAnsi="Verdana"/>
+          <w:color w:val="CC7832"/>
+        </w:rPr>
+        <w:t>}</w:t>
+      </w:r>
+      <w:r>
+        <w:rPr>
+          <w:rFonts w:ascii="Verdana" w:hAnsi="Verdana"/>
+          <w:color w:val="6A8759"/>
+        </w:rPr>
+        <w:t>'</w:t>
+      </w:r>
+      <w:r>
+        <w:rPr>
+          <w:rFonts w:ascii="Verdana" w:hAnsi="Verdana"/>
+          <w:color w:val="A9B7C6"/>
+        </w:rPr>
+        <w:t>)</w:t>
+      </w:r>
+      <w:r>
+        <w:rPr>
+          <w:rFonts w:ascii="Verdana" w:hAnsi="Verdana"/>
+          <w:color w:val="A9B7C6"/>
+        </w:rPr>
+        <w:br/>
+        <w:t xml:space="preserve">    hit_count(lista_tratada</w:t>
+      </w:r>
+      <w:r>
+        <w:rPr>
+          <w:rFonts w:ascii="Verdana" w:hAnsi="Verdana"/>
+          <w:color w:val="CC7832"/>
+        </w:rPr>
+        <w:t xml:space="preserve">, </w:t>
+      </w:r>
+      <w:r>
+        <w:rPr>
+          <w:rFonts w:ascii="Verdana" w:hAnsi="Verdana"/>
+          <w:color w:val="A9B7C6"/>
+        </w:rPr>
+        <w:t>interval</w:t>
+      </w:r>
+      <w:r>
+        <w:rPr>
+          <w:rFonts w:ascii="Verdana" w:hAnsi="Verdana"/>
+          <w:color w:val="CC7832"/>
+        </w:rPr>
+        <w:t xml:space="preserve">, </w:t>
+      </w:r>
+      <w:r>
+        <w:rPr>
+          <w:rFonts w:ascii="Verdana" w:hAnsi="Verdana"/>
+          <w:color w:val="A9B7C6"/>
+        </w:rPr>
+        <w:t>cont00)</w:t>
+      </w:r>
+      <w:r>
+        <w:rPr>
+          <w:rFonts w:ascii="Verdana" w:hAnsi="Verdana"/>
+          <w:color w:val="A9B7C6"/>
+        </w:rPr>
+        <w:br/>
+      </w:r>
+      <w:r>
+        <w:rPr>
+          <w:rFonts w:ascii="Verdana" w:hAnsi="Verdana"/>
+          <w:color w:val="A9B7C6"/>
+        </w:rPr>
+        <w:br/>
+      </w:r>
+      <w:r>
+        <w:rPr>
+          <w:rFonts w:ascii="Verdana" w:hAnsi="Verdana"/>
+          <w:color w:val="A9B7C6"/>
+        </w:rPr>
+        <w:br/>
+      </w:r>
+      <w:r>
+        <w:rPr>
+          <w:rFonts w:ascii="Verdana" w:hAnsi="Verdana"/>
+          <w:color w:val="808080"/>
+        </w:rPr>
+        <w:t># if __name__ == "__main__": ///oq que essa bagaça faz mesmo??</w:t>
+      </w:r>
+    </w:p>
+    <w:p>
+      <w:pPr>
+        <w:ind w:right="-1"/>
+      </w:pPr>
+    </w:p>
+    <w:p>
+      <w:pPr>
+        <w:ind w:right="-1"/>
+      </w:pPr>
+    </w:p>
+    <w:p>
+      <w:pPr>
+        <w:ind w:right="-1"/>
+      </w:pPr>
+    </w:p>
+    <w:p>
+      <w:pPr>
+        <w:ind w:right="-1"/>
+      </w:pPr>
+    </w:p>
+    <w:p>
+      <w:pPr>
+        <w:ind w:right="-1"/>
+      </w:pPr>
     </w:p>
     <w:p>
       <w:pPr>
